--- a/itour-parent/view/Redis.docx
+++ b/itour-parent/view/Redis.docx
@@ -39,21 +39,7 @@
         <w:rPr>
           <w:rFonts w:hint="eastAsia"/>
         </w:rPr>
-        <w:t>大幅度提升，传统的单体应用不能承受</w:t>
-      </w:r>
-      <w:proofErr w:type="gramStart"/>
-      <w:r>
-        <w:rPr>
-          <w:rFonts w:hint="eastAsia"/>
-        </w:rPr>
-        <w:t>住大量</w:t>
-      </w:r>
-      <w:proofErr w:type="gramEnd"/>
-      <w:r>
-        <w:rPr>
-          <w:rFonts w:hint="eastAsia"/>
-        </w:rPr>
-        <w:t>用户的访问</w:t>
+        <w:t>大幅度提升，传统的单体应用不能承受住大量用户的访问</w:t>
       </w:r>
       <w:r>
         <w:rPr>
@@ -95,21 +81,7 @@
         <w:rPr>
           <w:rFonts w:hint="eastAsia"/>
         </w:rPr>
-        <w:t>需要经过IO操作，如果访问量极具增加或者数量</w:t>
-      </w:r>
-      <w:proofErr w:type="gramStart"/>
-      <w:r>
-        <w:rPr>
-          <w:rFonts w:hint="eastAsia"/>
-        </w:rPr>
-        <w:t>量</w:t>
-      </w:r>
-      <w:proofErr w:type="gramEnd"/>
-      <w:r>
-        <w:rPr>
-          <w:rFonts w:hint="eastAsia"/>
-        </w:rPr>
-        <w:t>增加，</w:t>
+        <w:t>需要经过IO操作，如果访问量极具增加或者数量量增加，</w:t>
       </w:r>
       <w:r>
         <w:rPr>
@@ -1213,21 +1185,7 @@
         <w:rPr>
           <w:rFonts w:hint="eastAsia"/>
         </w:rPr>
-        <w:t>3.远超</w:t>
-      </w:r>
-      <w:proofErr w:type="spellStart"/>
-      <w:r>
-        <w:rPr>
-          <w:rFonts w:hint="eastAsia"/>
-        </w:rPr>
-        <w:t>SQl</w:t>
-      </w:r>
-      <w:proofErr w:type="spellEnd"/>
-      <w:r>
-        <w:rPr>
-          <w:rFonts w:hint="eastAsia"/>
-        </w:rPr>
-        <w:t>性能</w:t>
+        <w:t>3.远超SQl性能</w:t>
       </w:r>
     </w:p>
     <w:p/>
@@ -1309,14 +1267,12 @@
     <w:p/>
     <w:p/>
     <w:p>
-      <w:proofErr w:type="spellStart"/>
       <w:r>
         <w:rPr>
           <w:rFonts w:hint="eastAsia"/>
         </w:rPr>
         <w:t>Memcache</w:t>
       </w:r>
-      <w:proofErr w:type="spellEnd"/>
     </w:p>
     <w:p>
       <w:r>
@@ -1399,19 +1355,11 @@
         <w:rPr>
           <w:rFonts w:hint="eastAsia"/>
         </w:rPr>
-        <w:t>处理支持key-value模式，还支持多种数据结构存储，比如list，set，</w:t>
-      </w:r>
-      <w:proofErr w:type="spellStart"/>
-      <w:r>
-        <w:rPr>
-          <w:rFonts w:hint="eastAsia"/>
-        </w:rPr>
-        <w:t>hash</w:t>
+        <w:t>处理支持key-value模式，还支持多种数据结构存储，比如list，set，hash</w:t>
       </w:r>
       <w:r>
         <w:t>,zset</w:t>
       </w:r>
-      <w:proofErr w:type="spellEnd"/>
       <w:r>
         <w:rPr>
           <w:rFonts w:hint="eastAsia"/>
@@ -1431,14 +1379,12 @@
       </w:r>
     </w:p>
     <w:p>
-      <w:proofErr w:type="spellStart"/>
       <w:r>
         <w:rPr>
           <w:rFonts w:hint="eastAsia"/>
         </w:rPr>
         <w:t>MongDB</w:t>
       </w:r>
-      <w:proofErr w:type="spellEnd"/>
     </w:p>
     <w:p>
       <w:r>
@@ -1485,21 +1431,7 @@
         <w:rPr>
           <w:rFonts w:hint="eastAsia"/>
         </w:rPr>
-        <w:t>虽然是key-value模式，但是对value（尤其是</w:t>
-      </w:r>
-      <w:proofErr w:type="spellStart"/>
-      <w:r>
-        <w:rPr>
-          <w:rFonts w:hint="eastAsia"/>
-        </w:rPr>
-        <w:t>json</w:t>
-      </w:r>
-      <w:proofErr w:type="spellEnd"/>
-      <w:r>
-        <w:rPr>
-          <w:rFonts w:hint="eastAsia"/>
-        </w:rPr>
-        <w:t>）提供了丰富的查询功能；</w:t>
+        <w:t>虽然是key-value模式，但是对value（尤其是json）提供了丰富的查询功能；</w:t>
       </w:r>
     </w:p>
     <w:p>
@@ -1607,21 +1539,7 @@
         <w:rPr>
           <w:rFonts w:hint="eastAsia"/>
         </w:rPr>
-        <w:t>高频次、</w:t>
-      </w:r>
-      <w:proofErr w:type="gramStart"/>
-      <w:r>
-        <w:rPr>
-          <w:rFonts w:hint="eastAsia"/>
-        </w:rPr>
-        <w:t>热门访问</w:t>
-      </w:r>
-      <w:proofErr w:type="gramEnd"/>
-      <w:r>
-        <w:rPr>
-          <w:rFonts w:hint="eastAsia"/>
-        </w:rPr>
-        <w:t>数据，降低数据库的IO</w:t>
+        <w:t>高频次、热门访问数据，降低数据库的IO</w:t>
       </w:r>
     </w:p>
     <w:p>
@@ -1676,21 +1594,7 @@
         <w:rPr>
           <w:rFonts w:hint="eastAsia"/>
         </w:rPr>
-        <w:t>1.最新的N</w:t>
-      </w:r>
-      <w:proofErr w:type="gramStart"/>
-      <w:r>
-        <w:rPr>
-          <w:rFonts w:hint="eastAsia"/>
-        </w:rPr>
-        <w:t>个</w:t>
-      </w:r>
-      <w:proofErr w:type="gramEnd"/>
-      <w:r>
-        <w:rPr>
-          <w:rFonts w:hint="eastAsia"/>
-        </w:rPr>
-        <w:t>数据（通过List</w:t>
+        <w:t>1.最新的N个数据（通过List</w:t>
       </w:r>
       <w:r>
         <w:rPr>
@@ -1713,16 +1617,8 @@
         <w:rPr>
           <w:rFonts w:hint="eastAsia"/>
         </w:rPr>
-        <w:t>.排行榜（通过</w:t>
-      </w:r>
-      <w:proofErr w:type="spellStart"/>
-      <w:r>
-        <w:rPr>
-          <w:rFonts w:hint="eastAsia"/>
-        </w:rPr>
-        <w:t>zset</w:t>
-      </w:r>
-      <w:proofErr w:type="spellEnd"/>
+        <w:t>.排行榜（通过zset</w:t>
+      </w:r>
       <w:r>
         <w:rPr>
           <w:rFonts w:hint="eastAsia"/>
@@ -1761,43 +1657,7 @@
         <w:rPr>
           <w:rFonts w:hint="eastAsia"/>
         </w:rPr>
-        <w:t>.计数器，秒杀（通过原子性,自</w:t>
-      </w:r>
-      <w:proofErr w:type="gramStart"/>
-      <w:r>
-        <w:rPr>
-          <w:rFonts w:hint="eastAsia"/>
-        </w:rPr>
-        <w:t>增方法</w:t>
-      </w:r>
-      <w:proofErr w:type="spellStart"/>
-      <w:proofErr w:type="gramEnd"/>
-      <w:r>
-        <w:rPr>
-          <w:rFonts w:hint="eastAsia"/>
-        </w:rPr>
-        <w:t>incr</w:t>
-      </w:r>
-      <w:proofErr w:type="spellEnd"/>
-      <w:r>
-        <w:rPr>
-          <w:rFonts w:hint="eastAsia"/>
-        </w:rPr>
-        <w:t>，</w:t>
-      </w:r>
-      <w:proofErr w:type="spellStart"/>
-      <w:r>
-        <w:rPr>
-          <w:rFonts w:hint="eastAsia"/>
-        </w:rPr>
-        <w:t>decr</w:t>
-      </w:r>
-      <w:proofErr w:type="spellEnd"/>
-      <w:r>
-        <w:rPr>
-          <w:rFonts w:hint="eastAsia"/>
-        </w:rPr>
-        <w:t>）</w:t>
+        <w:t>.计数器，秒杀（通过原子性,自增方法incr，decr）</w:t>
       </w:r>
     </w:p>
     <w:p>
@@ -1929,19 +1789,11 @@
       <w:r>
         <w:t xml:space="preserve"> </w:t>
       </w:r>
-      <w:proofErr w:type="spellStart"/>
-      <w:r>
-        <w:rPr>
-          <w:rFonts w:hint="eastAsia"/>
-        </w:rPr>
-        <w:t>dbid</w:t>
-      </w:r>
-      <w:proofErr w:type="spellEnd"/>
-      <w:r>
-        <w:rPr>
-          <w:rFonts w:hint="eastAsia"/>
-        </w:rPr>
-        <w:t>来切换数据库（select</w:t>
+      <w:r>
+        <w:rPr>
+          <w:rFonts w:hint="eastAsia"/>
+        </w:rPr>
+        <w:t>dbid来切换数据库（select</w:t>
       </w:r>
       <w:r>
         <w:t xml:space="preserve"> 1</w:t>
@@ -1950,21 +1802,7 @@
         <w:rPr>
           <w:rFonts w:hint="eastAsia"/>
         </w:rPr>
-        <w:t>），统一密码管理，所有</w:t>
-      </w:r>
-      <w:proofErr w:type="gramStart"/>
-      <w:r>
-        <w:rPr>
-          <w:rFonts w:hint="eastAsia"/>
-        </w:rPr>
-        <w:t>库同样</w:t>
-      </w:r>
-      <w:proofErr w:type="gramEnd"/>
-      <w:r>
-        <w:rPr>
-          <w:rFonts w:hint="eastAsia"/>
-        </w:rPr>
-        <w:t>密码；</w:t>
+        <w:t>），统一密码管理，所有库同样密码；</w:t>
       </w:r>
     </w:p>
     <w:p>
@@ -2283,19 +2121,11 @@
         <w:rPr>
           <w:rFonts w:hint="eastAsia"/>
         </w:rPr>
-        <w:t>仅将keys从</w:t>
-      </w:r>
-      <w:proofErr w:type="spellStart"/>
-      <w:r>
-        <w:rPr>
-          <w:rFonts w:hint="eastAsia"/>
-        </w:rPr>
-        <w:t>k</w:t>
+        <w:t>仅将keys从k</w:t>
       </w:r>
       <w:r>
         <w:t>eyspace</w:t>
       </w:r>
-      <w:proofErr w:type="spellEnd"/>
       <w:r>
         <w:rPr>
           <w:rFonts w:hint="eastAsia"/>
@@ -2329,23 +2159,19 @@
         <w:rPr>
           <w:rFonts w:hint="eastAsia"/>
         </w:rPr>
-        <w:t>：给定key的过期时间，单位</w:t>
-      </w:r>
-      <w:proofErr w:type="gramStart"/>
-      <w:r>
-        <w:rPr>
-          <w:rFonts w:hint="eastAsia"/>
-        </w:rPr>
-        <w:t>秒</w:t>
-      </w:r>
-      <w:proofErr w:type="gramEnd"/>
-    </w:p>
-    <w:p>
-      <w:proofErr w:type="spellStart"/>
-      <w:r>
-        <w:t>ttl</w:t>
-      </w:r>
-      <w:proofErr w:type="spellEnd"/>
+        <w:t>：给定key的过期时间，单位秒</w:t>
+      </w:r>
+    </w:p>
+    <w:p>
+      <w:r>
+        <w:t xml:space="preserve">ttl </w:t>
+      </w:r>
+      <w:r>
+        <w:rPr>
+          <w:rFonts w:hint="eastAsia"/>
+        </w:rPr>
+        <w:t>key</w:t>
+      </w:r>
       <w:r>
         <w:t xml:space="preserve"> </w:t>
       </w:r>
@@ -2353,7 +2179,34 @@
         <w:rPr>
           <w:rFonts w:hint="eastAsia"/>
         </w:rPr>
-        <w:t>key</w:t>
+        <w:t>查看还有多少秒过期，-</w:t>
+      </w:r>
+      <w:r>
+        <w:t>1</w:t>
+      </w:r>
+      <w:r>
+        <w:rPr>
+          <w:rFonts w:hint="eastAsia"/>
+        </w:rPr>
+        <w:t>表示永不过期，-</w:t>
+      </w:r>
+      <w:r>
+        <w:t>2</w:t>
+      </w:r>
+      <w:r>
+        <w:rPr>
+          <w:rFonts w:hint="eastAsia"/>
+        </w:rPr>
+        <w:t>表示已过期；</w:t>
+      </w:r>
+    </w:p>
+    <w:p/>
+    <w:p>
+      <w:r>
+        <w:rPr>
+          <w:rFonts w:hint="eastAsia"/>
+        </w:rPr>
+        <w:t>select</w:t>
       </w:r>
       <w:r>
         <w:t xml:space="preserve"> </w:t>
@@ -2362,84 +2215,24 @@
         <w:rPr>
           <w:rFonts w:hint="eastAsia"/>
         </w:rPr>
-        <w:t>查看还有多少</w:t>
-      </w:r>
-      <w:proofErr w:type="gramStart"/>
-      <w:r>
-        <w:rPr>
-          <w:rFonts w:hint="eastAsia"/>
-        </w:rPr>
-        <w:t>秒</w:t>
-      </w:r>
-      <w:proofErr w:type="gramEnd"/>
-      <w:r>
-        <w:rPr>
-          <w:rFonts w:hint="eastAsia"/>
-        </w:rPr>
-        <w:t>过期，-</w:t>
-      </w:r>
-      <w:r>
-        <w:t>1</w:t>
-      </w:r>
-      <w:r>
-        <w:rPr>
-          <w:rFonts w:hint="eastAsia"/>
-        </w:rPr>
-        <w:t>表示永不过期，-</w:t>
-      </w:r>
-      <w:r>
-        <w:t>2</w:t>
-      </w:r>
-      <w:r>
-        <w:rPr>
-          <w:rFonts w:hint="eastAsia"/>
-        </w:rPr>
-        <w:t>表示已过期；</w:t>
-      </w:r>
-    </w:p>
-    <w:p/>
-    <w:p>
-      <w:r>
-        <w:rPr>
-          <w:rFonts w:hint="eastAsia"/>
-        </w:rPr>
-        <w:t>select</w:t>
-      </w:r>
-      <w:r>
-        <w:t xml:space="preserve"> </w:t>
-      </w:r>
-      <w:r>
-        <w:rPr>
-          <w:rFonts w:hint="eastAsia"/>
-        </w:rPr>
         <w:t>数据库id：切换数据库</w:t>
       </w:r>
     </w:p>
     <w:p>
-      <w:proofErr w:type="spellStart"/>
-      <w:r>
-        <w:rPr>
-          <w:rFonts w:hint="eastAsia"/>
-        </w:rPr>
-        <w:t>dbsize</w:t>
-      </w:r>
-      <w:proofErr w:type="spellEnd"/>
-      <w:r>
-        <w:rPr>
-          <w:rFonts w:hint="eastAsia"/>
-        </w:rPr>
-        <w:t>：查看当前数据库的key的数量</w:t>
-      </w:r>
-    </w:p>
-    <w:p>
-      <w:proofErr w:type="spellStart"/>
+      <w:r>
+        <w:rPr>
+          <w:rFonts w:hint="eastAsia"/>
+        </w:rPr>
+        <w:t>dbsize：查看当前数据库的key的数量</w:t>
+      </w:r>
+    </w:p>
+    <w:p>
       <w:r>
         <w:rPr>
           <w:rFonts w:hint="eastAsia"/>
         </w:rPr>
         <w:t>flushdb</w:t>
       </w:r>
-      <w:proofErr w:type="spellEnd"/>
       <w:r>
         <w:t>:</w:t>
       </w:r>
@@ -2447,14 +2240,7 @@
         <w:rPr>
           <w:rFonts w:hint="eastAsia"/>
         </w:rPr>
-        <w:t>清</w:t>
-      </w:r>
-      <w:proofErr w:type="gramStart"/>
-      <w:r>
-        <w:rPr>
-          <w:rFonts w:hint="eastAsia"/>
-        </w:rPr>
-        <w:t>空当前库</w:t>
+        <w:t>清空当前库</w:t>
       </w:r>
       <w:r>
         <w:rPr>
@@ -2462,22 +2248,13 @@
         </w:rPr>
         <w:t>数据</w:t>
       </w:r>
-      <w:proofErr w:type="gramEnd"/>
-    </w:p>
-    <w:p>
-      <w:proofErr w:type="spellStart"/>
-      <w:r>
-        <w:rPr>
-          <w:rFonts w:hint="eastAsia"/>
-        </w:rPr>
-        <w:t>flushall</w:t>
-      </w:r>
-      <w:proofErr w:type="spellEnd"/>
-      <w:r>
-        <w:rPr>
-          <w:rFonts w:hint="eastAsia"/>
-        </w:rPr>
-        <w:t>：清空所有库数据</w:t>
+    </w:p>
+    <w:p>
+      <w:r>
+        <w:rPr>
+          <w:rFonts w:hint="eastAsia"/>
+        </w:rPr>
+        <w:t>flushall：清空所有库数据</w:t>
       </w:r>
     </w:p>
     <w:p>
@@ -2534,21 +2311,7 @@
         <w:rPr>
           <w:rFonts w:hint="eastAsia"/>
         </w:rPr>
-        <w:t>有序集合（</w:t>
-      </w:r>
-      <w:proofErr w:type="spellStart"/>
-      <w:r>
-        <w:rPr>
-          <w:rFonts w:hint="eastAsia"/>
-        </w:rPr>
-        <w:t>Zset</w:t>
-      </w:r>
-      <w:proofErr w:type="spellEnd"/>
-      <w:r>
-        <w:rPr>
-          <w:rFonts w:hint="eastAsia"/>
-        </w:rPr>
-        <w:t>）</w:t>
+        <w:t>有序集合（Zset）</w:t>
       </w:r>
     </w:p>
     <w:p/>
@@ -2605,21 +2368,7 @@
         <w:rPr>
           <w:rFonts w:hint="eastAsia"/>
         </w:rPr>
-        <w:t>.String类型是二进制安全的，Redis中的</w:t>
-      </w:r>
-      <w:proofErr w:type="spellStart"/>
-      <w:r>
-        <w:rPr>
-          <w:rFonts w:hint="eastAsia"/>
-        </w:rPr>
-        <w:t>Stirng</w:t>
-      </w:r>
-      <w:proofErr w:type="spellEnd"/>
-      <w:r>
-        <w:rPr>
-          <w:rFonts w:hint="eastAsia"/>
-        </w:rPr>
-        <w:t>可以包含任何类型的数据（图片、序列化对象）</w:t>
+        <w:t>.String类型是二进制安全的，Redis中的Stirng可以包含任何类型的数据（图片、序列化对象）</w:t>
       </w:r>
     </w:p>
     <w:p>
@@ -2726,44 +2475,32 @@
       </w:r>
     </w:p>
     <w:p>
-      <w:proofErr w:type="spellStart"/>
       <w:r>
         <w:rPr>
           <w:rFonts w:hint="eastAsia"/>
         </w:rPr>
         <w:t>strlen</w:t>
       </w:r>
-      <w:proofErr w:type="spellEnd"/>
       <w:r>
         <w:t xml:space="preserve"> &lt;key&gt;</w:t>
       </w:r>
       <w:r>
         <w:t xml:space="preserve"> </w:t>
       </w:r>
-      <w:proofErr w:type="gramStart"/>
-      <w:r>
-        <w:rPr>
-          <w:rFonts w:hint="eastAsia"/>
-        </w:rPr>
-        <w:t>获取值</w:t>
-      </w:r>
-      <w:proofErr w:type="gramEnd"/>
-      <w:r>
-        <w:rPr>
-          <w:rFonts w:hint="eastAsia"/>
-        </w:rPr>
-        <w:t>的长度</w:t>
-      </w:r>
-    </w:p>
-    <w:p>
-      <w:proofErr w:type="spellStart"/>
+      <w:r>
+        <w:rPr>
+          <w:rFonts w:hint="eastAsia"/>
+        </w:rPr>
+        <w:t>获取值的长度</w:t>
+      </w:r>
+    </w:p>
+    <w:p>
       <w:r>
         <w:rPr>
           <w:rFonts w:hint="eastAsia"/>
         </w:rPr>
         <w:t>setnx</w:t>
       </w:r>
-      <w:proofErr w:type="spellEnd"/>
       <w:r>
         <w:t xml:space="preserve"> &lt;key&gt;&lt;value&gt; </w:t>
       </w:r>
@@ -2775,14 +2512,12 @@
       </w:r>
     </w:p>
     <w:p>
-      <w:proofErr w:type="spellStart"/>
       <w:r>
         <w:rPr>
           <w:rFonts w:hint="eastAsia"/>
         </w:rPr>
         <w:t>incr</w:t>
       </w:r>
-      <w:proofErr w:type="spellEnd"/>
       <w:r>
         <w:t xml:space="preserve"> </w:t>
       </w:r>
@@ -2811,14 +2546,12 @@
       </w:r>
     </w:p>
     <w:p>
-      <w:proofErr w:type="spellStart"/>
       <w:r>
         <w:rPr>
           <w:rFonts w:hint="eastAsia"/>
         </w:rPr>
         <w:t>decr</w:t>
       </w:r>
-      <w:proofErr w:type="spellEnd"/>
       <w:r>
         <w:t xml:space="preserve"> &lt;key&gt; </w:t>
       </w:r>
@@ -2826,33 +2559,19 @@
         <w:rPr>
           <w:rFonts w:hint="eastAsia"/>
         </w:rPr>
-        <w:t>将key中储存的</w:t>
-      </w:r>
-      <w:proofErr w:type="gramStart"/>
-      <w:r>
-        <w:rPr>
-          <w:rFonts w:hint="eastAsia"/>
-        </w:rPr>
-        <w:t>数字值减</w:t>
-      </w:r>
-      <w:proofErr w:type="gramEnd"/>
-      <w:r>
-        <w:rPr>
-          <w:rFonts w:hint="eastAsia"/>
-        </w:rPr>
+        <w:t>将key中储存的数字值减1</w:t>
+      </w:r>
+    </w:p>
+    <w:p>
+      <w:r>
+        <w:rPr>
+          <w:rFonts w:hint="eastAsia"/>
+        </w:rPr>
+        <w:t>说明：只能对数字值进行操作，如果为空，新增值为-</w:t>
+      </w:r>
+      <w:r>
         <w:t>1</w:t>
       </w:r>
-    </w:p>
-    <w:p>
-      <w:r>
-        <w:rPr>
-          <w:rFonts w:hint="eastAsia"/>
-        </w:rPr>
-        <w:t>说明：只能对数字值进行操作，如果为空，新增值为-</w:t>
-      </w:r>
-      <w:r>
-        <w:t>1</w:t>
-      </w:r>
       <w:r>
         <w:rPr>
           <w:rFonts w:hint="eastAsia"/>
@@ -2861,21 +2580,8 @@
       </w:r>
     </w:p>
     <w:p>
-      <w:proofErr w:type="spellStart"/>
-      <w:r>
-        <w:t>Incryby</w:t>
-      </w:r>
-      <w:proofErr w:type="spellEnd"/>
-      <w:r>
-        <w:t>/</w:t>
-      </w:r>
-      <w:proofErr w:type="spellStart"/>
-      <w:r>
-        <w:t>decrby</w:t>
-      </w:r>
-      <w:proofErr w:type="spellEnd"/>
-      <w:r>
-        <w:t xml:space="preserve"> &lt;key&gt;&lt;</w:t>
+      <w:r>
+        <w:t>Incryby/decrby &lt;key&gt;&lt;</w:t>
       </w:r>
       <w:r>
         <w:rPr>
@@ -2895,7 +2601,6 @@
     </w:p>
     <w:p/>
     <w:p>
-      <w:proofErr w:type="spellStart"/>
       <w:r>
         <w:t>I</w:t>
       </w:r>
@@ -2905,7 +2610,6 @@
         </w:rPr>
         <w:t>ncr</w:t>
       </w:r>
-      <w:proofErr w:type="spellEnd"/>
       <w:r>
         <w:t xml:space="preserve"> </w:t>
       </w:r>
@@ -2965,13 +2669,8 @@
     </w:p>
     <w:p/>
     <w:p>
-      <w:proofErr w:type="spellStart"/>
-      <w:r>
-        <w:t>mset</w:t>
-      </w:r>
-      <w:proofErr w:type="spellEnd"/>
-      <w:r>
-        <w:t xml:space="preserve"> &lt;key1&gt;&lt;value1&gt;&lt;key2&gt;&lt;value2&gt;……</w:t>
+      <w:r>
+        <w:t>mset &lt;key1&gt;&lt;value1&gt;&lt;key2&gt;&lt;value2&gt;……</w:t>
       </w:r>
     </w:p>
     <w:p>
@@ -2983,7 +2682,6 @@
       </w:r>
     </w:p>
     <w:p>
-      <w:proofErr w:type="spellStart"/>
       <w:r>
         <w:t>m</w:t>
       </w:r>
@@ -2991,9 +2689,30 @@
         <w:rPr>
           <w:rFonts w:hint="eastAsia"/>
         </w:rPr>
-        <w:t>get</w:t>
-      </w:r>
-      <w:proofErr w:type="spellEnd"/>
+        <w:t>get&lt;</w:t>
+      </w:r>
+      <w:r>
+        <w:t>key1&gt; &lt;key2&gt; ……</w:t>
+      </w:r>
+    </w:p>
+    <w:p>
+      <w:r>
+        <w:rPr>
+          <w:rFonts w:hint="eastAsia"/>
+        </w:rPr>
+        <w:t>说明：同时获取一个或多个value</w:t>
+      </w:r>
+    </w:p>
+    <w:p>
+      <w:r>
+        <w:rPr>
+          <w:rFonts w:hint="eastAsia"/>
+        </w:rPr>
+        <w:t>msetnx</w:t>
+      </w:r>
+      <w:r>
+        <w:t xml:space="preserve"> </w:t>
+      </w:r>
       <w:r>
         <w:rPr>
           <w:rFonts w:hint="eastAsia"/>
@@ -3001,296 +2720,202 @@
         <w:t>&lt;</w:t>
       </w:r>
       <w:r>
-        <w:t>key1&gt; &lt;key2&gt; ……</w:t>
-      </w:r>
-    </w:p>
-    <w:p>
-      <w:r>
-        <w:rPr>
-          <w:rFonts w:hint="eastAsia"/>
-        </w:rPr>
-        <w:t>说明：同时获取一个或多个value</w:t>
-      </w:r>
-    </w:p>
-    <w:p>
-      <w:proofErr w:type="spellStart"/>
-      <w:r>
-        <w:rPr>
-          <w:rFonts w:hint="eastAsia"/>
-        </w:rPr>
-        <w:t>msetnx</w:t>
-      </w:r>
-      <w:proofErr w:type="spellEnd"/>
-      <w:r>
+        <w:t>key1&gt;&lt;value1&gt;&lt;key2&gt;&lt;value2&gt;……</w:t>
+      </w:r>
+    </w:p>
+    <w:p>
+      <w:r>
+        <w:rPr>
+          <w:rFonts w:hint="eastAsia"/>
+        </w:rPr>
+        <w:t>说明：同时设置一个或多个key-value对，当且仅当所有给定key都不存在。</w:t>
+      </w:r>
+    </w:p>
+    <w:p>
+      <w:r>
+        <w:rPr>
+          <w:rFonts w:hint="eastAsia"/>
+        </w:rPr>
         <w:t xml:space="preserve"> </w:t>
       </w:r>
       <w:r>
+        <w:t xml:space="preserve">     </w:t>
+      </w:r>
+      <w:r>
+        <w:rPr>
+          <w:rFonts w:hint="eastAsia"/>
+        </w:rPr>
+        <w:t>原子性，有一个失败则都失败。</w:t>
+      </w:r>
+    </w:p>
+    <w:p/>
+    <w:p/>
+    <w:p/>
+    <w:p/>
+    <w:p>
+      <w:r>
+        <w:lastRenderedPageBreak/>
+        <w:t>getrange &lt;key&gt;&lt;</w:t>
+      </w:r>
+      <w:r>
+        <w:rPr>
+          <w:rFonts w:hint="eastAsia"/>
+        </w:rPr>
+        <w:t>起始位置</w:t>
+      </w:r>
+      <w:r>
+        <w:t>&gt;</w:t>
+      </w:r>
+      <w:r>
+        <w:rPr>
+          <w:rFonts w:hint="eastAsia"/>
+        </w:rPr>
+        <w:t>&lt;结束为止&gt;</w:t>
+      </w:r>
+    </w:p>
+    <w:p>
+      <w:r>
+        <w:rPr>
+          <w:rFonts w:hint="eastAsia"/>
+        </w:rPr>
+        <w:t>说明：获取值的范围，类似java中的substr,</w:t>
+      </w:r>
+      <w:r>
+        <w:rPr>
+          <w:rFonts w:hint="eastAsia"/>
+          <w:color w:val="FF0000"/>
+        </w:rPr>
+        <w:t>包前包后</w:t>
+      </w:r>
+      <w:r>
+        <w:rPr>
+          <w:rFonts w:hint="eastAsia"/>
+        </w:rPr>
+        <w:t>；</w:t>
+      </w:r>
+    </w:p>
+    <w:p>
+      <w:r>
+        <w:rPr>
+          <w:rFonts w:hint="eastAsia"/>
+        </w:rPr>
+        <w:t>s</w:t>
+      </w:r>
+      <w:r>
+        <w:t>etrange&lt;key&gt;&lt;</w:t>
+      </w:r>
+      <w:r>
+        <w:rPr>
+          <w:rFonts w:hint="eastAsia"/>
+        </w:rPr>
+        <w:t>起始位置&gt;</w:t>
+      </w:r>
+      <w:r>
+        <w:t>&lt;value&gt;</w:t>
+      </w:r>
+    </w:p>
+    <w:p>
+      <w:r>
+        <w:rPr>
+          <w:rFonts w:hint="eastAsia"/>
+        </w:rPr>
+        <w:t>说明：用&lt;</w:t>
+      </w:r>
+      <w:r>
+        <w:t>value&gt;</w:t>
+      </w:r>
+      <w:r>
+        <w:t xml:space="preserve"> </w:t>
+      </w:r>
+      <w:r>
+        <w:rPr>
+          <w:rFonts w:hint="eastAsia"/>
+        </w:rPr>
+        <w:t>覆写&lt;</w:t>
+      </w:r>
+      <w:r>
+        <w:t>key&gt;</w:t>
+      </w:r>
+      <w:r>
+        <w:rPr>
+          <w:rFonts w:hint="eastAsia"/>
+        </w:rPr>
+        <w:t>所存储的字符串，从&lt;起始位置&gt;开始（索引从0开始）</w:t>
+      </w:r>
+    </w:p>
+    <w:p/>
+    <w:p>
+      <w:r>
+        <w:t>setex&lt;key&gt; &lt;</w:t>
+      </w:r>
+      <w:r>
+        <w:rPr>
+          <w:rFonts w:hint="eastAsia"/>
+        </w:rPr>
+        <w:t>过期时间</w:t>
+      </w:r>
+      <w:r>
+        <w:t>&gt;</w:t>
+      </w:r>
+      <w:r>
         <w:rPr>
           <w:rFonts w:hint="eastAsia"/>
         </w:rPr>
         <w:t>&lt;</w:t>
       </w:r>
       <w:r>
-        <w:t>key1&gt;&lt;value1&gt;&lt;key2&gt;&lt;value2&gt;……</w:t>
-      </w:r>
-    </w:p>
-    <w:p>
-      <w:r>
-        <w:rPr>
-          <w:rFonts w:hint="eastAsia"/>
-        </w:rPr>
-        <w:t>说明：同时设置一个或多个key-value对，当且仅当所有给定key都不存在。</w:t>
-      </w:r>
-    </w:p>
-    <w:p>
-      <w:r>
-        <w:rPr>
-          <w:rFonts w:hint="eastAsia"/>
-        </w:rPr>
+        <w:t>value&gt;</w:t>
+      </w:r>
+    </w:p>
+    <w:p>
+      <w:r>
+        <w:rPr>
+          <w:rFonts w:hint="eastAsia"/>
+        </w:rPr>
+        <w:t>说明：设置键的同时，设置过期时间，单位秒</w:t>
+      </w:r>
+    </w:p>
+    <w:p>
+      <w:r>
+        <w:t>getset&lt;key&gt;&lt;value&gt;</w:t>
+      </w:r>
+    </w:p>
+    <w:p>
+      <w:r>
+        <w:rPr>
+          <w:rFonts w:hint="eastAsia"/>
+        </w:rPr>
+        <w:t>说明：以新换就，设置了新值时获取旧值；</w:t>
+      </w:r>
+    </w:p>
+    <w:p/>
+    <w:p>
+      <w:r>
+        <w:rPr>
+          <w:rFonts w:hint="eastAsia"/>
+        </w:rPr>
+        <w:t>数据结构</w:t>
+      </w:r>
+    </w:p>
+    <w:p>
+      <w:r>
+        <w:rPr>
+          <w:rFonts w:hint="eastAsia"/>
+        </w:rPr>
+        <w:t>String的数据结构为简单动态字符串（Simple</w:t>
+      </w:r>
+      <w:r>
         <w:t xml:space="preserve"> </w:t>
       </w:r>
       <w:r>
-        <w:t xml:space="preserve">     </w:t>
-      </w:r>
-      <w:r>
-        <w:rPr>
-          <w:rFonts w:hint="eastAsia"/>
-        </w:rPr>
-        <w:t>原子性，有一个失败则都失败。</w:t>
-      </w:r>
-    </w:p>
-    <w:p/>
-    <w:p/>
-    <w:p/>
-    <w:p/>
-    <w:p>
-      <w:proofErr w:type="spellStart"/>
-      <w:r>
-        <w:lastRenderedPageBreak/>
-        <w:t>getrange</w:t>
-      </w:r>
-      <w:proofErr w:type="spellEnd"/>
-      <w:r>
-        <w:t xml:space="preserve"> &lt;key&gt;&lt;</w:t>
-      </w:r>
-      <w:r>
-        <w:rPr>
-          <w:rFonts w:hint="eastAsia"/>
-        </w:rPr>
-        <w:t>起始位置</w:t>
-      </w:r>
-      <w:r>
-        <w:t>&gt;</w:t>
-      </w:r>
-      <w:r>
-        <w:rPr>
-          <w:rFonts w:hint="eastAsia"/>
-        </w:rPr>
-        <w:t>&lt;结束为止&gt;</w:t>
-      </w:r>
-    </w:p>
-    <w:p>
-      <w:r>
-        <w:rPr>
-          <w:rFonts w:hint="eastAsia"/>
-        </w:rPr>
-        <w:t>说明：</w:t>
-      </w:r>
-      <w:proofErr w:type="gramStart"/>
-      <w:r>
-        <w:rPr>
-          <w:rFonts w:hint="eastAsia"/>
-        </w:rPr>
-        <w:t>获取值</w:t>
-      </w:r>
-      <w:proofErr w:type="gramEnd"/>
-      <w:r>
-        <w:rPr>
-          <w:rFonts w:hint="eastAsia"/>
-        </w:rPr>
-        <w:t>的范围，类似java中的</w:t>
-      </w:r>
-      <w:proofErr w:type="spellStart"/>
-      <w:r>
-        <w:rPr>
-          <w:rFonts w:hint="eastAsia"/>
-        </w:rPr>
-        <w:t>substr</w:t>
-      </w:r>
-      <w:proofErr w:type="spellEnd"/>
-      <w:r>
-        <w:rPr>
-          <w:rFonts w:hint="eastAsia"/>
-        </w:rPr>
-        <w:t>,</w:t>
-      </w:r>
-      <w:r>
-        <w:rPr>
-          <w:rFonts w:hint="eastAsia"/>
-          <w:color w:val="FF0000"/>
-        </w:rPr>
-        <w:t>包前包后</w:t>
-      </w:r>
-      <w:r>
-        <w:rPr>
-          <w:rFonts w:hint="eastAsia"/>
-        </w:rPr>
-        <w:t>；</w:t>
-      </w:r>
-    </w:p>
-    <w:p>
-      <w:proofErr w:type="spellStart"/>
-      <w:r>
-        <w:rPr>
-          <w:rFonts w:hint="eastAsia"/>
-        </w:rPr>
-        <w:t>s</w:t>
-      </w:r>
-      <w:r>
-        <w:t>etrange</w:t>
-      </w:r>
-      <w:proofErr w:type="spellEnd"/>
-      <w:r>
-        <w:t>&lt;key&gt;&lt;</w:t>
-      </w:r>
-      <w:r>
-        <w:rPr>
-          <w:rFonts w:hint="eastAsia"/>
-        </w:rPr>
-        <w:t>起始位置&gt;</w:t>
-      </w:r>
-      <w:r>
-        <w:t>&lt;value&gt;</w:t>
-      </w:r>
-    </w:p>
-    <w:p>
-      <w:r>
-        <w:rPr>
-          <w:rFonts w:hint="eastAsia"/>
-        </w:rPr>
-        <w:t>说明：用&lt;</w:t>
-      </w:r>
-      <w:r>
-        <w:t>value&gt;</w:t>
+        <w:rPr>
+          <w:rFonts w:hint="eastAsia"/>
+        </w:rPr>
+        <w:t>Dynamic</w:t>
       </w:r>
       <w:r>
         <w:t xml:space="preserve"> </w:t>
       </w:r>
-      <w:proofErr w:type="gramStart"/>
-      <w:r>
-        <w:rPr>
-          <w:rFonts w:hint="eastAsia"/>
-        </w:rPr>
-        <w:t>覆写</w:t>
-      </w:r>
-      <w:proofErr w:type="gramEnd"/>
-      <w:r>
-        <w:rPr>
-          <w:rFonts w:hint="eastAsia"/>
-        </w:rPr>
-        <w:t>&lt;</w:t>
-      </w:r>
-      <w:r>
-        <w:t>key&gt;</w:t>
-      </w:r>
-      <w:r>
-        <w:rPr>
-          <w:rFonts w:hint="eastAsia"/>
-        </w:rPr>
-        <w:t>所存储的字符串，从&lt;起始位置&gt;开始（索引从0开始）</w:t>
-      </w:r>
-    </w:p>
-    <w:p/>
-    <w:p>
-      <w:proofErr w:type="spellStart"/>
-      <w:r>
-        <w:t>setex</w:t>
-      </w:r>
-      <w:proofErr w:type="spellEnd"/>
-      <w:r>
-        <w:t>&lt;key&gt; &lt;</w:t>
-      </w:r>
-      <w:r>
-        <w:rPr>
-          <w:rFonts w:hint="eastAsia"/>
-        </w:rPr>
-        <w:t>过期时间</w:t>
-      </w:r>
-      <w:r>
-        <w:t>&gt;</w:t>
-      </w:r>
-      <w:r>
-        <w:rPr>
-          <w:rFonts w:hint="eastAsia"/>
-        </w:rPr>
-        <w:t>&lt;</w:t>
-      </w:r>
-      <w:r>
-        <w:t>value&gt;</w:t>
-      </w:r>
-    </w:p>
-    <w:p>
-      <w:r>
-        <w:rPr>
-          <w:rFonts w:hint="eastAsia"/>
-        </w:rPr>
-        <w:t>说明：设置键的同时，设置过期时间，单位</w:t>
-      </w:r>
-      <w:proofErr w:type="gramStart"/>
-      <w:r>
-        <w:rPr>
-          <w:rFonts w:hint="eastAsia"/>
-        </w:rPr>
-        <w:t>秒</w:t>
-      </w:r>
-      <w:proofErr w:type="gramEnd"/>
-    </w:p>
-    <w:p>
-      <w:proofErr w:type="spellStart"/>
-      <w:r>
-        <w:t>getset</w:t>
-      </w:r>
-      <w:proofErr w:type="spellEnd"/>
-      <w:r>
-        <w:t>&lt;key&gt;&lt;value&gt;</w:t>
-      </w:r>
-    </w:p>
-    <w:p>
-      <w:r>
-        <w:rPr>
-          <w:rFonts w:hint="eastAsia"/>
-        </w:rPr>
-        <w:t>说明：以新换就，设置了新值时获取旧值；</w:t>
-      </w:r>
-    </w:p>
-    <w:p/>
-    <w:p>
-      <w:r>
-        <w:rPr>
-          <w:rFonts w:hint="eastAsia"/>
-        </w:rPr>
-        <w:t>数据结构</w:t>
-      </w:r>
-    </w:p>
-    <w:p>
-      <w:r>
-        <w:rPr>
-          <w:rFonts w:hint="eastAsia"/>
-        </w:rPr>
-        <w:t>String的数据结构为简单动态字符串（Simple</w:t>
-      </w:r>
-      <w:r>
-        <w:t xml:space="preserve"> </w:t>
-      </w:r>
-      <w:r>
-        <w:rPr>
-          <w:rFonts w:hint="eastAsia"/>
-        </w:rPr>
-        <w:t>Dynamic</w:t>
-      </w:r>
-      <w:r>
-        <w:t xml:space="preserve"> </w:t>
-      </w:r>
       <w:r>
         <w:rPr>
           <w:rFonts w:hint="eastAsia"/>
@@ -3303,21 +2928,7 @@
         <w:rPr>
           <w:rFonts w:hint="eastAsia"/>
         </w:rPr>
-        <w:t>是可以修改的字符串，内部结构实现上类似于java中的</w:t>
-      </w:r>
-      <w:proofErr w:type="spellStart"/>
-      <w:r>
-        <w:rPr>
-          <w:rFonts w:hint="eastAsia"/>
-        </w:rPr>
-        <w:t>arrayList</w:t>
-      </w:r>
-      <w:proofErr w:type="spellEnd"/>
-      <w:r>
-        <w:rPr>
-          <w:rFonts w:hint="eastAsia"/>
-        </w:rPr>
-        <w:t>，采用预分配</w:t>
+        <w:t>是可以修改的字符串，内部结构实现上类似于java中的arrayList，采用预分配</w:t>
       </w:r>
     </w:p>
     <w:p>
@@ -3402,21 +3013,7 @@
         <w:rPr>
           <w:rFonts w:hint="eastAsia"/>
         </w:rPr>
-        <w:t>如图所示，内部为当前字符串实际分配的空间capacity一般是高于实际字符串长度</w:t>
-      </w:r>
-      <w:proofErr w:type="spellStart"/>
-      <w:r>
-        <w:rPr>
-          <w:rFonts w:hint="eastAsia"/>
-        </w:rPr>
-        <w:t>len</w:t>
-      </w:r>
-      <w:proofErr w:type="spellEnd"/>
-      <w:r>
-        <w:rPr>
-          <w:rFonts w:hint="eastAsia"/>
-        </w:rPr>
-        <w:t>。</w:t>
+        <w:t>如图所示，内部为当前字符串实际分配的空间capacity一般是高于实际字符串长度len。</w:t>
       </w:r>
     </w:p>
     <w:p>
@@ -3476,21 +3073,7 @@
         <w:rPr>
           <w:rFonts w:hint="eastAsia"/>
         </w:rPr>
-        <w:t>它的底层实际上</w:t>
-      </w:r>
-      <w:proofErr w:type="gramStart"/>
-      <w:r>
-        <w:rPr>
-          <w:rFonts w:hint="eastAsia"/>
-        </w:rPr>
-        <w:t>个</w:t>
-      </w:r>
-      <w:proofErr w:type="gramEnd"/>
-      <w:r>
-        <w:rPr>
-          <w:rFonts w:hint="eastAsia"/>
-        </w:rPr>
-        <w:t>双向列表 ，对两端的操作性能很高，通过索引下标的操作中间的节点性能会较差。</w:t>
+        <w:t>它的底层实际上个双向列表 ，对两端的操作性能很高，通过索引下标的操作中间的节点性能会较差。</w:t>
       </w:r>
     </w:p>
     <w:p>
@@ -3591,22 +3174,115 @@
       </w:r>
     </w:p>
     <w:p>
-      <w:proofErr w:type="spellStart"/>
       <w:r>
         <w:t>lpush</w:t>
       </w:r>
-      <w:proofErr w:type="spellEnd"/>
       <w:r>
         <w:rPr>
           <w:rFonts w:hint="eastAsia"/>
         </w:rPr>
         <w:t>/</w:t>
       </w:r>
-      <w:proofErr w:type="spellStart"/>
-      <w:r>
-        <w:t>rpush</w:t>
-      </w:r>
-      <w:proofErr w:type="spellEnd"/>
+      <w:r>
+        <w:t xml:space="preserve">rpush </w:t>
+      </w:r>
+      <w:r>
+        <w:rPr>
+          <w:rFonts w:hint="eastAsia"/>
+        </w:rPr>
+        <w:t>&lt;</w:t>
+      </w:r>
+      <w:r>
+        <w:t>key&gt; &lt;value1&gt; &lt;value2&gt;……</w:t>
+      </w:r>
+      <w:r>
+        <w:rPr>
+          <w:rFonts w:hint="eastAsia"/>
+        </w:rPr>
+        <w:t>从左边或右边插入一个或多个值</w:t>
+      </w:r>
+    </w:p>
+    <w:p>
+      <w:r>
+        <w:rPr>
+          <w:rFonts w:hint="eastAsia"/>
+        </w:rPr>
+        <w:t>l</w:t>
+      </w:r>
+      <w:r>
+        <w:t>pop</w:t>
+      </w:r>
+      <w:r>
+        <w:rPr>
+          <w:rFonts w:hint="eastAsia"/>
+        </w:rPr>
+        <w:t>/</w:t>
+      </w:r>
+      <w:r>
+        <w:t>rpop &lt;key&gt;</w:t>
+      </w:r>
+      <w:r>
+        <w:rPr>
+          <w:rFonts w:hint="eastAsia"/>
+        </w:rPr>
+        <w:t>从左边/右边吐出一个值。值在键在，值光键亡。</w:t>
+      </w:r>
+    </w:p>
+    <w:p/>
+    <w:p>
+      <w:r>
+        <w:t xml:space="preserve">rpoppush &lt;key1&gt;&lt;key2&gt; </w:t>
+      </w:r>
+      <w:r>
+        <w:rPr>
+          <w:rFonts w:hint="eastAsia"/>
+        </w:rPr>
+        <w:t>从key</w:t>
+      </w:r>
+      <w:r>
+        <w:t>1</w:t>
+      </w:r>
+      <w:r>
+        <w:rPr>
+          <w:rFonts w:hint="eastAsia"/>
+        </w:rPr>
+        <w:t>列表右边吐出一个值，插入到key</w:t>
+      </w:r>
+      <w:r>
+        <w:t>2</w:t>
+      </w:r>
+      <w:r>
+        <w:rPr>
+          <w:rFonts w:hint="eastAsia"/>
+        </w:rPr>
+        <w:t>列表左边；</w:t>
+      </w:r>
+    </w:p>
+    <w:p/>
+    <w:p>
+      <w:r>
+        <w:rPr>
+          <w:rFonts w:hint="eastAsia"/>
+        </w:rPr>
+        <w:t>lrange</w:t>
+      </w:r>
+      <w:r>
+        <w:t xml:space="preserve">&lt;key&gt;&lt;start&gt;&lt;stop&gt; </w:t>
+      </w:r>
+      <w:r>
+        <w:rPr>
+          <w:rFonts w:hint="eastAsia"/>
+        </w:rPr>
+        <w:t>按照索引下标获得元素（从左到右）</w:t>
+      </w:r>
+    </w:p>
+    <w:p>
+      <w:r>
+        <w:rPr>
+          <w:rFonts w:hint="eastAsia"/>
+        </w:rPr>
+        <w:t>lrange</w:t>
+      </w:r>
       <w:r>
         <w:t xml:space="preserve"> </w:t>
       </w:r>
@@ -3614,20 +3290,128 @@
         <w:rPr>
           <w:rFonts w:hint="eastAsia"/>
         </w:rPr>
-        <w:t>&lt;</w:t>
-      </w:r>
-      <w:r>
-        <w:t>key&gt; &lt;value1&gt; &lt;value2&gt;……</w:t>
-      </w:r>
-      <w:r>
-        <w:rPr>
-          <w:rFonts w:hint="eastAsia"/>
-        </w:rPr>
-        <w:t>从左边或右边插入一个或多个值</w:t>
-      </w:r>
-    </w:p>
-    <w:p>
-      <w:proofErr w:type="spellStart"/>
+        <w:t>mylist</w:t>
+      </w:r>
+      <w:r>
+        <w:t xml:space="preserve"> 0 </w:t>
+      </w:r>
+      <w:r>
+        <w:rPr>
+          <w:rFonts w:hint="eastAsia"/>
+        </w:rPr>
+        <w:t>-</w:t>
+      </w:r>
+      <w:r>
+        <w:t>1 0</w:t>
+      </w:r>
+      <w:r>
+        <w:rPr>
+          <w:rFonts w:hint="eastAsia"/>
+        </w:rPr>
+        <w:t>左边第一个 ；-</w:t>
+      </w:r>
+      <w:r>
+        <w:t>1</w:t>
+      </w:r>
+      <w:r>
+        <w:rPr>
+          <w:rFonts w:hint="eastAsia"/>
+        </w:rPr>
+        <w:t>是右边第一个，（0</w:t>
+      </w:r>
+      <w:r>
+        <w:t xml:space="preserve"> </w:t>
+      </w:r>
+      <w:r>
+        <w:rPr>
+          <w:rFonts w:hint="eastAsia"/>
+        </w:rPr>
+        <w:t>-</w:t>
+      </w:r>
+      <w:r>
+        <w:t>1</w:t>
+      </w:r>
+      <w:r>
+        <w:rPr>
+          <w:rFonts w:hint="eastAsia"/>
+        </w:rPr>
+        <w:t>表示获取所有）</w:t>
+      </w:r>
+    </w:p>
+    <w:p>
+      <w:r>
+        <w:rPr>
+          <w:rFonts w:hint="eastAsia"/>
+        </w:rPr>
+        <w:t>lindex&lt;</w:t>
+      </w:r>
+      <w:r>
+        <w:t xml:space="preserve">key&gt;&lt;index&gt; </w:t>
+      </w:r>
+      <w:r>
+        <w:rPr>
+          <w:rFonts w:hint="eastAsia"/>
+        </w:rPr>
+        <w:t>按照索引下标获取元素(从左到右</w:t>
+      </w:r>
+      <w:r>
+        <w:t>)</w:t>
+      </w:r>
+    </w:p>
+    <w:p>
+      <w:r>
+        <w:rPr>
+          <w:rFonts w:hint="eastAsia"/>
+        </w:rPr>
+        <w:t>llen&lt;</w:t>
+      </w:r>
+      <w:r>
+        <w:t xml:space="preserve">key&gt; </w:t>
+      </w:r>
+      <w:r>
+        <w:rPr>
+          <w:rFonts w:hint="eastAsia"/>
+        </w:rPr>
+        <w:t>获取列表长度</w:t>
+      </w:r>
+    </w:p>
+    <w:p/>
+    <w:p>
+      <w:r>
+        <w:rPr>
+          <w:rFonts w:hint="eastAsia"/>
+        </w:rPr>
+        <w:t>linsert</w:t>
+      </w:r>
+      <w:r>
+        <w:t xml:space="preserve"> &lt;key&gt; before &lt;value&gt;&lt;newvalue&gt;</w:t>
+      </w:r>
+      <w:r>
+        <w:rPr>
+          <w:rFonts w:hint="eastAsia"/>
+        </w:rPr>
+        <w:t>在&lt;</w:t>
+      </w:r>
+      <w:r>
+        <w:t>value&gt;</w:t>
+      </w:r>
+      <w:r>
+        <w:rPr>
+          <w:rFonts w:hint="eastAsia"/>
+        </w:rPr>
+        <w:t>的后面插入&lt;</w:t>
+      </w:r>
+      <w:r>
+        <w:t>newvalue&gt;</w:t>
+      </w:r>
+      <w:r>
+        <w:rPr>
+          <w:rFonts w:hint="eastAsia"/>
+        </w:rPr>
+        <w:t>值。</w:t>
+      </w:r>
+    </w:p>
+    <w:p>
       <w:r>
         <w:rPr>
           <w:rFonts w:hint="eastAsia"/>
@@ -3635,505 +3419,118 @@
         <w:t>l</w:t>
       </w:r>
       <w:r>
-        <w:t>pop</w:t>
-      </w:r>
-      <w:proofErr w:type="spellEnd"/>
-      <w:r>
-        <w:rPr>
-          <w:rFonts w:hint="eastAsia"/>
-        </w:rPr>
-        <w:t>/</w:t>
-      </w:r>
-      <w:proofErr w:type="spellStart"/>
-      <w:r>
-        <w:t>rpop</w:t>
-      </w:r>
-      <w:proofErr w:type="spellEnd"/>
-      <w:r>
-        <w:t xml:space="preserve"> &lt;key&gt;</w:t>
-      </w:r>
-      <w:r>
-        <w:rPr>
-          <w:rFonts w:hint="eastAsia"/>
-        </w:rPr>
-        <w:t>从左边/右边吐出一个值。值在键在，</w:t>
-      </w:r>
-      <w:proofErr w:type="gramStart"/>
-      <w:r>
-        <w:rPr>
-          <w:rFonts w:hint="eastAsia"/>
-        </w:rPr>
-        <w:t>值光键亡</w:t>
-      </w:r>
-      <w:proofErr w:type="gramEnd"/>
-      <w:r>
-        <w:rPr>
-          <w:rFonts w:hint="eastAsia"/>
-        </w:rPr>
-        <w:t>。</w:t>
-      </w:r>
-    </w:p>
-    <w:p/>
-    <w:p>
-      <w:proofErr w:type="spellStart"/>
-      <w:r>
-        <w:t>rpoppush</w:t>
-      </w:r>
-      <w:proofErr w:type="spellEnd"/>
-      <w:r>
-        <w:t xml:space="preserve"> &lt;key1&gt;&lt;key2&gt; </w:t>
-      </w:r>
-      <w:r>
-        <w:rPr>
-          <w:rFonts w:hint="eastAsia"/>
-        </w:rPr>
-        <w:t>从key</w:t>
-      </w:r>
-      <w:r>
-        <w:t>1</w:t>
-      </w:r>
-      <w:r>
-        <w:rPr>
-          <w:rFonts w:hint="eastAsia"/>
-        </w:rPr>
-        <w:t>列表右边吐出一个值，插入到key</w:t>
-      </w:r>
-      <w:r>
-        <w:t>2</w:t>
-      </w:r>
-      <w:r>
-        <w:rPr>
-          <w:rFonts w:hint="eastAsia"/>
-        </w:rPr>
-        <w:t>列表左边；</w:t>
-      </w:r>
-    </w:p>
-    <w:p/>
-    <w:p>
-      <w:proofErr w:type="spellStart"/>
-      <w:r>
-        <w:rPr>
-          <w:rFonts w:hint="eastAsia"/>
-        </w:rPr>
-        <w:t>lrange</w:t>
-      </w:r>
-      <w:proofErr w:type="spellEnd"/>
-      <w:r>
-        <w:t xml:space="preserve">&lt;key&gt;&lt;start&gt;&lt;stop&gt; </w:t>
-      </w:r>
-      <w:r>
-        <w:rPr>
-          <w:rFonts w:hint="eastAsia"/>
-        </w:rPr>
-        <w:t>按照索引下标获得元素（从左到右）</w:t>
-      </w:r>
-    </w:p>
-    <w:p>
-      <w:proofErr w:type="spellStart"/>
-      <w:r>
-        <w:rPr>
-          <w:rFonts w:hint="eastAsia"/>
-        </w:rPr>
-        <w:t>lrange</w:t>
-      </w:r>
-      <w:proofErr w:type="spellEnd"/>
-      <w:r>
+        <w:t xml:space="preserve">rem&lt;key&gt;&lt;n&gt;&lt;value&gt; </w:t>
+      </w:r>
+      <w:r>
+        <w:rPr>
+          <w:rFonts w:hint="eastAsia"/>
+        </w:rPr>
+        <w:t>从左边删除n个value</w:t>
+      </w:r>
+      <w:r>
+        <w:rPr>
+          <w:rFonts w:hint="eastAsia"/>
+        </w:rPr>
+        <w:t>（从左到右）</w:t>
+      </w:r>
+    </w:p>
+    <w:p>
+      <w:r>
+        <w:rPr>
+          <w:rFonts w:hint="eastAsia"/>
+        </w:rPr>
+        <w:t>l</w:t>
+      </w:r>
+      <w:r>
+        <w:t>set&lt;key&gt;&lt;index&gt;&lt;value&gt;</w:t>
+      </w:r>
+      <w:r>
+        <w:rPr>
+          <w:rFonts w:hint="eastAsia"/>
+        </w:rPr>
+        <w:t>将列表key下标为index的值替换成value</w:t>
+      </w:r>
+    </w:p>
+    <w:p/>
+    <w:p>
+      <w:pPr>
+        <w:pStyle w:val="4"/>
+      </w:pPr>
+      <w:r>
+        <w:rPr>
+          <w:rFonts w:hint="eastAsia"/>
+        </w:rPr>
+        <w:t>List的数据结构</w:t>
+      </w:r>
+    </w:p>
+    <w:p>
+      <w:r>
+        <w:rPr>
+          <w:rFonts w:hint="eastAsia"/>
+        </w:rPr>
+        <w:t>List的数据结构为快速链表quickList</w:t>
+      </w:r>
+    </w:p>
+    <w:p>
+      <w:r>
+        <w:rPr>
+          <w:rFonts w:hint="eastAsia"/>
+        </w:rPr>
+        <w:t>首先在元素较少的情况下会使用一块连续的内存存储，这个结构是ziplist，即是压缩列表。</w:t>
+      </w:r>
+    </w:p>
+    <w:p>
+      <w:r>
+        <w:rPr>
+          <w:rFonts w:hint="eastAsia"/>
+        </w:rPr>
+        <w:t>它将所有的元素紧挨着一起存储，分配的是一块连续的内存，当数据量比较多的时候会改成quicklist。</w:t>
+      </w:r>
+    </w:p>
+    <w:p>
+      <w:r>
+        <w:rPr>
+          <w:rFonts w:hint="eastAsia"/>
+        </w:rPr>
         <w:t xml:space="preserve"> </w:t>
       </w:r>
-      <w:proofErr w:type="spellStart"/>
-      <w:r>
-        <w:rPr>
-          <w:rFonts w:hint="eastAsia"/>
-        </w:rPr>
-        <w:t>mylist</w:t>
-      </w:r>
-      <w:proofErr w:type="spellEnd"/>
-      <w:r>
-        <w:t xml:space="preserve"> 0 </w:t>
-      </w:r>
-      <w:r>
-        <w:rPr>
-          <w:rFonts w:hint="eastAsia"/>
-        </w:rPr>
-        <w:t>-</w:t>
-      </w:r>
-      <w:r>
-        <w:t>1 0</w:t>
-      </w:r>
-      <w:r>
-        <w:rPr>
-          <w:rFonts w:hint="eastAsia"/>
-        </w:rPr>
-        <w:t>左边第一个 ；-</w:t>
-      </w:r>
-      <w:r>
-        <w:t>1</w:t>
-      </w:r>
-      <w:r>
-        <w:rPr>
-          <w:rFonts w:hint="eastAsia"/>
-        </w:rPr>
-        <w:t>是右边第一个，（0</w:t>
-      </w:r>
-      <w:r>
+      <w:r>
+        <w:t xml:space="preserve">  </w:t>
+      </w:r>
+      <w:r>
+        <w:rPr>
+          <w:rFonts w:hint="eastAsia"/>
+        </w:rPr>
+        <w:t>因为普通的链表需要的附加指针空间太大，会比较浪费空间，比如</w:t>
+      </w:r>
+      <w:r>
+        <w:rPr>
+          <w:rFonts w:hint="eastAsia"/>
+        </w:rPr>
+        <w:t>一</w:t>
+      </w:r>
+      <w:r>
+        <w:rPr>
+          <w:rFonts w:hint="eastAsia"/>
+        </w:rPr>
+        <w:t>个列表存的只是int类型的数据，结构上还需要两个额外的指针prew和next。</w:t>
+      </w:r>
+    </w:p>
+    <w:p>
+      <w:r>
+        <w:rPr>
+          <w:rFonts w:hint="eastAsia"/>
+        </w:rPr>
         <w:t xml:space="preserve"> </w:t>
       </w:r>
       <w:r>
-        <w:rPr>
-          <w:rFonts w:hint="eastAsia"/>
-        </w:rPr>
-        <w:t>-</w:t>
-      </w:r>
-      <w:r>
-        <w:t>1</w:t>
-      </w:r>
-      <w:r>
-        <w:rPr>
-          <w:rFonts w:hint="eastAsia"/>
-        </w:rPr>
-        <w:t>表示获取所有）</w:t>
-      </w:r>
-    </w:p>
-    <w:p>
-      <w:proofErr w:type="spellStart"/>
-      <w:r>
-        <w:rPr>
-          <w:rFonts w:hint="eastAsia"/>
-        </w:rPr>
-        <w:t>lindex</w:t>
-      </w:r>
-      <w:proofErr w:type="spellEnd"/>
-      <w:r>
-        <w:rPr>
-          <w:rFonts w:hint="eastAsia"/>
-        </w:rPr>
-        <w:t>&lt;</w:t>
-      </w:r>
-      <w:r>
-        <w:t xml:space="preserve">key&gt;&lt;index&gt; </w:t>
-      </w:r>
-      <w:r>
-        <w:rPr>
-          <w:rFonts w:hint="eastAsia"/>
-        </w:rPr>
-        <w:t>按照索引下标获取元素(从左到右</w:t>
-      </w:r>
-      <w:r>
-        <w:t>)</w:t>
-      </w:r>
-    </w:p>
-    <w:p>
-      <w:proofErr w:type="spellStart"/>
-      <w:r>
-        <w:rPr>
-          <w:rFonts w:hint="eastAsia"/>
-        </w:rPr>
-        <w:t>llen</w:t>
-      </w:r>
-      <w:proofErr w:type="spellEnd"/>
-      <w:r>
-        <w:rPr>
-          <w:rFonts w:hint="eastAsia"/>
-        </w:rPr>
-        <w:t>&lt;</w:t>
-      </w:r>
-      <w:r>
-        <w:t xml:space="preserve">key&gt; </w:t>
-      </w:r>
-      <w:r>
-        <w:rPr>
-          <w:rFonts w:hint="eastAsia"/>
-        </w:rPr>
-        <w:t>获取列表长度</w:t>
-      </w:r>
-    </w:p>
-    <w:p/>
-    <w:p>
-      <w:proofErr w:type="spellStart"/>
-      <w:r>
-        <w:rPr>
-          <w:rFonts w:hint="eastAsia"/>
-        </w:rPr>
-        <w:t>linsert</w:t>
-      </w:r>
-      <w:proofErr w:type="spellEnd"/>
-      <w:r>
-        <w:t xml:space="preserve"> &lt;key&gt; before &lt;value&gt;&lt;</w:t>
-      </w:r>
-      <w:proofErr w:type="spellStart"/>
-      <w:r>
-        <w:t>newvalue</w:t>
-      </w:r>
-      <w:proofErr w:type="spellEnd"/>
-      <w:r>
-        <w:t>&gt;</w:t>
-      </w:r>
-      <w:r>
-        <w:rPr>
-          <w:rFonts w:hint="eastAsia"/>
-        </w:rPr>
-        <w:t>在&lt;</w:t>
-      </w:r>
-      <w:r>
-        <w:t>value&gt;</w:t>
-      </w:r>
-      <w:r>
-        <w:rPr>
-          <w:rFonts w:hint="eastAsia"/>
-        </w:rPr>
-        <w:t>的后面插入&lt;</w:t>
-      </w:r>
-      <w:proofErr w:type="spellStart"/>
-      <w:r>
-        <w:t>newvalue</w:t>
-      </w:r>
-      <w:proofErr w:type="spellEnd"/>
-      <w:r>
-        <w:t>&gt;</w:t>
-      </w:r>
-      <w:r>
-        <w:rPr>
-          <w:rFonts w:hint="eastAsia"/>
-        </w:rPr>
-        <w:t>值。</w:t>
-      </w:r>
-    </w:p>
-    <w:p>
-      <w:proofErr w:type="spellStart"/>
-      <w:r>
-        <w:rPr>
-          <w:rFonts w:hint="eastAsia"/>
-        </w:rPr>
-        <w:t>l</w:t>
-      </w:r>
-      <w:r>
-        <w:t>rem</w:t>
-      </w:r>
-      <w:proofErr w:type="spellEnd"/>
-      <w:r>
-        <w:t xml:space="preserve">&lt;key&gt;&lt;n&gt;&lt;value&gt; </w:t>
-      </w:r>
-      <w:r>
-        <w:rPr>
-          <w:rFonts w:hint="eastAsia"/>
-        </w:rPr>
-        <w:t>从左边删除n</w:t>
-      </w:r>
-      <w:proofErr w:type="gramStart"/>
-      <w:r>
-        <w:rPr>
-          <w:rFonts w:hint="eastAsia"/>
-        </w:rPr>
-        <w:t>个</w:t>
-      </w:r>
-      <w:proofErr w:type="gramEnd"/>
-      <w:r>
-        <w:rPr>
-          <w:rFonts w:hint="eastAsia"/>
-        </w:rPr>
-        <w:t>value</w:t>
-      </w:r>
-      <w:r>
-        <w:rPr>
-          <w:rFonts w:hint="eastAsia"/>
-        </w:rPr>
-        <w:t>（从左到右）</w:t>
-      </w:r>
-    </w:p>
-    <w:p>
-      <w:proofErr w:type="spellStart"/>
-      <w:r>
-        <w:rPr>
-          <w:rFonts w:hint="eastAsia"/>
-        </w:rPr>
-        <w:t>l</w:t>
-      </w:r>
-      <w:r>
-        <w:t>set</w:t>
-      </w:r>
-      <w:proofErr w:type="spellEnd"/>
-      <w:r>
-        <w:t>&lt;key&gt;&lt;index&gt;&lt;value&gt;</w:t>
-      </w:r>
-      <w:r>
-        <w:rPr>
-          <w:rFonts w:hint="eastAsia"/>
-        </w:rPr>
-        <w:t>将列表key下标为index的值替换成value</w:t>
-      </w:r>
-    </w:p>
-    <w:p/>
-    <w:p>
-      <w:pPr>
-        <w:pStyle w:val="4"/>
-      </w:pPr>
-      <w:r>
-        <w:rPr>
-          <w:rFonts w:hint="eastAsia"/>
-        </w:rPr>
-        <w:t>List的数据结构</w:t>
-      </w:r>
-    </w:p>
-    <w:p>
-      <w:r>
-        <w:rPr>
-          <w:rFonts w:hint="eastAsia"/>
-        </w:rPr>
-        <w:t>List的数据结构为快速链表</w:t>
-      </w:r>
-      <w:proofErr w:type="spellStart"/>
-      <w:r>
-        <w:rPr>
-          <w:rFonts w:hint="eastAsia"/>
-        </w:rPr>
-        <w:t>quickList</w:t>
-      </w:r>
-      <w:proofErr w:type="spellEnd"/>
-    </w:p>
-    <w:p>
-      <w:r>
-        <w:rPr>
-          <w:rFonts w:hint="eastAsia"/>
-        </w:rPr>
-        <w:t>首先在元素较少的情况下会使用一块连续的内存存储，这个结构是</w:t>
-      </w:r>
-      <w:proofErr w:type="spellStart"/>
-      <w:r>
-        <w:rPr>
-          <w:rFonts w:hint="eastAsia"/>
-        </w:rPr>
-        <w:t>ziplist</w:t>
-      </w:r>
-      <w:proofErr w:type="spellEnd"/>
-      <w:r>
-        <w:rPr>
-          <w:rFonts w:hint="eastAsia"/>
-        </w:rPr>
-        <w:t>，即是压缩列表。</w:t>
-      </w:r>
-    </w:p>
-    <w:p>
-      <w:r>
-        <w:rPr>
-          <w:rFonts w:hint="eastAsia"/>
-        </w:rPr>
-        <w:t>它将所有的元素紧挨着一起存储，分配的是一块连续的内存，当数据量比较多的时候会改成</w:t>
-      </w:r>
-      <w:proofErr w:type="spellStart"/>
-      <w:r>
-        <w:rPr>
-          <w:rFonts w:hint="eastAsia"/>
-        </w:rPr>
-        <w:t>quicklist</w:t>
-      </w:r>
-      <w:proofErr w:type="spellEnd"/>
-      <w:r>
-        <w:rPr>
-          <w:rFonts w:hint="eastAsia"/>
-        </w:rPr>
-        <w:t>。</w:t>
-      </w:r>
-    </w:p>
-    <w:p>
-      <w:r>
-        <w:rPr>
-          <w:rFonts w:hint="eastAsia"/>
-        </w:rPr>
-        <w:t xml:space="preserve"> </w:t>
-      </w:r>
-      <w:r>
         <w:t xml:space="preserve">  </w:t>
       </w:r>
       <w:r>
         <w:rPr>
           <w:rFonts w:hint="eastAsia"/>
         </w:rPr>
-        <w:t>因为普通的链表需要的附加指针空间太大，会比较浪费空间，比如</w:t>
-      </w:r>
-      <w:r>
-        <w:rPr>
-          <w:rFonts w:hint="eastAsia"/>
-        </w:rPr>
-        <w:t>一</w:t>
-      </w:r>
-      <w:r>
-        <w:rPr>
-          <w:rFonts w:hint="eastAsia"/>
-        </w:rPr>
-        <w:t>个列表存的只是int类型的数据，结构上还需要两个额外的指针</w:t>
-      </w:r>
-      <w:proofErr w:type="spellStart"/>
-      <w:r>
-        <w:rPr>
-          <w:rFonts w:hint="eastAsia"/>
-        </w:rPr>
-        <w:t>prew</w:t>
-      </w:r>
-      <w:proofErr w:type="spellEnd"/>
-      <w:r>
-        <w:rPr>
-          <w:rFonts w:hint="eastAsia"/>
-        </w:rPr>
-        <w:t>和next。</w:t>
-      </w:r>
-    </w:p>
-    <w:p>
-      <w:r>
-        <w:rPr>
-          <w:rFonts w:hint="eastAsia"/>
-        </w:rPr>
-        <w:t xml:space="preserve"> </w:t>
-      </w:r>
-      <w:r>
-        <w:t xml:space="preserve">  </w:t>
-      </w:r>
-      <w:r>
-        <w:rPr>
-          <w:rFonts w:hint="eastAsia"/>
-        </w:rPr>
-        <w:t>Redis将链表和</w:t>
-      </w:r>
-      <w:proofErr w:type="spellStart"/>
-      <w:r>
-        <w:rPr>
-          <w:rFonts w:hint="eastAsia"/>
-        </w:rPr>
-        <w:t>ziplis</w:t>
-      </w:r>
-      <w:proofErr w:type="spellEnd"/>
-      <w:r>
-        <w:rPr>
-          <w:rFonts w:hint="eastAsia"/>
-        </w:rPr>
-        <w:t>结合起来组成了</w:t>
-      </w:r>
-      <w:proofErr w:type="spellStart"/>
-      <w:r>
-        <w:rPr>
-          <w:rFonts w:hint="eastAsia"/>
-        </w:rPr>
-        <w:t>quickList</w:t>
-      </w:r>
-      <w:proofErr w:type="spellEnd"/>
-      <w:r>
-        <w:rPr>
-          <w:rFonts w:hint="eastAsia"/>
-        </w:rPr>
-        <w:t>。也就是将多个</w:t>
-      </w:r>
-      <w:proofErr w:type="spellStart"/>
-      <w:r>
-        <w:rPr>
-          <w:rFonts w:hint="eastAsia"/>
-        </w:rPr>
-        <w:t>ziplist</w:t>
-      </w:r>
-      <w:proofErr w:type="spellEnd"/>
-      <w:r>
-        <w:rPr>
-          <w:rFonts w:hint="eastAsia"/>
-        </w:rPr>
-        <w:t>使用双向指针串起来使用。这样既满足了快速插入删除的心梗，又不会出现太大的空间冗余。</w:t>
+        <w:t>Redis将链表和ziplis结合起来组成了quickList。也就是将多个ziplist使用双向指针串起来使用。这样既满足了快速插入删除的心梗，又不会出现太大的空间冗余。</w:t>
       </w:r>
     </w:p>
     <w:p>
@@ -4212,35 +3609,7 @@
         <w:rPr>
           <w:rFonts w:hint="eastAsia"/>
         </w:rPr>
-        <w:t>set对外提供的功能和</w:t>
-      </w:r>
-      <w:proofErr w:type="spellStart"/>
-      <w:r>
-        <w:rPr>
-          <w:rFonts w:hint="eastAsia"/>
-        </w:rPr>
-        <w:t>lis</w:t>
-      </w:r>
-      <w:proofErr w:type="spellEnd"/>
-      <w:r>
-        <w:rPr>
-          <w:rFonts w:hint="eastAsia"/>
-        </w:rPr>
-        <w:t>相似是一个列表的功能，特殊之处在于set是可以</w:t>
-      </w:r>
-      <w:proofErr w:type="gramStart"/>
-      <w:r>
-        <w:rPr>
-          <w:rFonts w:hint="eastAsia"/>
-        </w:rPr>
-        <w:t>自动排重的</w:t>
-      </w:r>
-      <w:proofErr w:type="gramEnd"/>
-      <w:r>
-        <w:rPr>
-          <w:rFonts w:hint="eastAsia"/>
-        </w:rPr>
-        <w:t>，当你需要存储一个列表数据，又不希望出现重复数据时，set一个很好的选择，并且set提供了判断某个成员</w:t>
+        <w:t>set对外提供的功能和lis相似是一个列表的功能，特殊之处在于set是可以自动排重的，当你需要存储一个列表数据，又不希望出现重复数据时，set一个很好的选择，并且set提供了判断某个成员</w:t>
       </w:r>
       <w:r>
         <w:rPr>
@@ -4285,11 +3654,53 @@
       </w:r>
     </w:p>
     <w:p>
-      <w:proofErr w:type="spellStart"/>
-      <w:r>
-        <w:t>sadd</w:t>
-      </w:r>
-      <w:proofErr w:type="spellEnd"/>
+      <w:r>
+        <w:t xml:space="preserve">sadd </w:t>
+      </w:r>
+      <w:r>
+        <w:rPr>
+          <w:rFonts w:hint="eastAsia"/>
+        </w:rPr>
+        <w:t>&lt;</w:t>
+      </w:r>
+      <w:r>
+        <w:t>key&gt;&lt;value1&gt; &lt;value2&gt;……</w:t>
+      </w:r>
+    </w:p>
+    <w:p>
+      <w:r>
+        <w:rPr>
+          <w:rFonts w:hint="eastAsia"/>
+        </w:rPr>
+        <w:t>说明：将一个或多个member元素加入到集合key中，已经存在的m素会member被忽略。</w:t>
+      </w:r>
+    </w:p>
+    <w:p>
+      <w:r>
+        <w:rPr>
+          <w:rFonts w:hint="eastAsia"/>
+        </w:rPr>
+        <w:t>smembers</w:t>
+      </w:r>
+      <w:r>
+        <w:t xml:space="preserve"> &lt;key&gt;</w:t>
+      </w:r>
+    </w:p>
+    <w:p>
+      <w:r>
+        <w:rPr>
+          <w:rFonts w:hint="eastAsia"/>
+        </w:rPr>
+        <w:t>说明：取出改集合的所有值</w:t>
+      </w:r>
+    </w:p>
+    <w:p>
+      <w:r>
+        <w:rPr>
+          <w:rFonts w:hint="eastAsia"/>
+        </w:rPr>
+        <w:t>sismember</w:t>
+      </w:r>
       <w:r>
         <w:t xml:space="preserve"> </w:t>
       </w:r>
@@ -4300,47 +3711,136 @@
         <w:t>&lt;</w:t>
       </w:r>
       <w:r>
-        <w:t>key&gt;&lt;value1&gt; &lt;value2&gt;……</w:t>
-      </w:r>
-    </w:p>
-    <w:p>
-      <w:r>
-        <w:rPr>
-          <w:rFonts w:hint="eastAsia"/>
-        </w:rPr>
-        <w:t>说明：将一个或多个member元素加入到集合key中，已经存在的m素会member被忽略。</w:t>
-      </w:r>
-    </w:p>
-    <w:p>
-      <w:proofErr w:type="spellStart"/>
-      <w:r>
-        <w:rPr>
-          <w:rFonts w:hint="eastAsia"/>
-        </w:rPr>
-        <w:t>smembers</w:t>
-      </w:r>
-      <w:proofErr w:type="spellEnd"/>
-      <w:r>
-        <w:t xml:space="preserve"> &lt;key&gt;</w:t>
-      </w:r>
-    </w:p>
-    <w:p>
-      <w:r>
-        <w:rPr>
-          <w:rFonts w:hint="eastAsia"/>
-        </w:rPr>
-        <w:t>说明：取出改集合的所有值</w:t>
-      </w:r>
-    </w:p>
-    <w:p>
-      <w:proofErr w:type="spellStart"/>
-      <w:r>
-        <w:rPr>
-          <w:rFonts w:hint="eastAsia"/>
-        </w:rPr>
-        <w:t>sismember</w:t>
-      </w:r>
-      <w:proofErr w:type="spellEnd"/>
+        <w:t>key&gt;&lt;value&gt;</w:t>
+      </w:r>
+    </w:p>
+    <w:p>
+      <w:r>
+        <w:rPr>
+          <w:rFonts w:hint="eastAsia"/>
+        </w:rPr>
+        <w:t>说明：</w:t>
+      </w:r>
+      <w:r>
+        <w:rPr>
+          <w:rFonts w:hint="eastAsia"/>
+        </w:rPr>
+        <w:t>判断集合&lt;</w:t>
+      </w:r>
+      <w:r>
+        <w:t>key&gt;</w:t>
+      </w:r>
+      <w:r>
+        <w:rPr>
+          <w:rFonts w:hint="eastAsia"/>
+        </w:rPr>
+        <w:t>是否含有该&lt;</w:t>
+      </w:r>
+      <w:r>
+        <w:t>value&gt;</w:t>
+      </w:r>
+      <w:r>
+        <w:rPr>
+          <w:rFonts w:hint="eastAsia"/>
+        </w:rPr>
+        <w:t>值，有1，没有0</w:t>
+      </w:r>
+    </w:p>
+    <w:p>
+      <w:r>
+        <w:t>s</w:t>
+      </w:r>
+      <w:r>
+        <w:rPr>
+          <w:rFonts w:hint="eastAsia"/>
+        </w:rPr>
+        <w:t>card</w:t>
+      </w:r>
+      <w:r>
+        <w:t xml:space="preserve"> &lt;key&gt; </w:t>
+      </w:r>
+    </w:p>
+    <w:p>
+      <w:r>
+        <w:rPr>
+          <w:rFonts w:hint="eastAsia"/>
+        </w:rPr>
+        <w:t>说明：返回该集合的元素个数；</w:t>
+      </w:r>
+    </w:p>
+    <w:p>
+      <w:r>
+        <w:t>s</w:t>
+      </w:r>
+      <w:r>
+        <w:rPr>
+          <w:rFonts w:hint="eastAsia"/>
+        </w:rPr>
+        <w:t>rem</w:t>
+      </w:r>
+      <w:r>
+        <w:t xml:space="preserve"> &lt;key&gt; &lt;value1&gt;&lt;value2&gt;……</w:t>
+      </w:r>
+    </w:p>
+    <w:p>
+      <w:r>
+        <w:rPr>
+          <w:rFonts w:hint="eastAsia"/>
+        </w:rPr>
+        <w:t>说明：删除集合中的某个元素；</w:t>
+      </w:r>
+    </w:p>
+    <w:p>
+      <w:r>
+        <w:rPr>
+          <w:rFonts w:hint="eastAsia"/>
+        </w:rPr>
+        <w:t>spop</w:t>
+      </w:r>
+      <w:r>
+        <w:t xml:space="preserve"> &lt;key&gt; </w:t>
+      </w:r>
+    </w:p>
+    <w:p>
+      <w:r>
+        <w:rPr>
+          <w:rFonts w:hint="eastAsia"/>
+        </w:rPr>
+        <w:t>说明：随机从该集合中获取一个值；</w:t>
+      </w:r>
+    </w:p>
+    <w:p>
+      <w:r>
+        <w:rPr>
+          <w:rFonts w:hint="eastAsia"/>
+        </w:rPr>
+        <w:t>srandmember</w:t>
+      </w:r>
+      <w:r>
+        <w:t xml:space="preserve">&lt;key&gt;&lt;n&gt; </w:t>
+      </w:r>
+    </w:p>
+    <w:p>
+      <w:r>
+        <w:rPr>
+          <w:rFonts w:hint="eastAsia"/>
+        </w:rPr>
+        <w:t>说明：随机从集合中取出n个值，不会从集合中删除；</w:t>
+      </w:r>
+    </w:p>
+    <w:p>
+      <w:r>
+        <w:rPr>
+          <w:rFonts w:hint="eastAsia"/>
+        </w:rPr>
+        <w:t>s</w:t>
+      </w:r>
+      <w:r>
+        <w:rPr>
+          <w:rFonts w:hint="eastAsia"/>
+        </w:rPr>
+        <w:t>move</w:t>
+      </w:r>
       <w:r>
         <w:t xml:space="preserve"> </w:t>
       </w:r>
@@ -4351,43 +3851,37 @@
         <w:t>&lt;</w:t>
       </w:r>
       <w:r>
-        <w:t>key&gt;&lt;value&gt;</w:t>
-      </w:r>
-    </w:p>
-    <w:p>
-      <w:r>
-        <w:rPr>
-          <w:rFonts w:hint="eastAsia"/>
-        </w:rPr>
-        <w:t>说明：</w:t>
-      </w:r>
-      <w:r>
-        <w:rPr>
-          <w:rFonts w:hint="eastAsia"/>
-        </w:rPr>
-        <w:t>判断集合&lt;</w:t>
-      </w:r>
-      <w:r>
-        <w:t>key&gt;</w:t>
-      </w:r>
-      <w:r>
-        <w:rPr>
-          <w:rFonts w:hint="eastAsia"/>
-        </w:rPr>
-        <w:t>是否含有该&lt;</w:t>
-      </w:r>
-      <w:r>
-        <w:t>value&gt;</w:t>
-      </w:r>
-      <w:r>
-        <w:rPr>
-          <w:rFonts w:hint="eastAsia"/>
-        </w:rPr>
-        <w:t>值，有1，没有0</w:t>
-      </w:r>
-    </w:p>
-    <w:p>
-      <w:proofErr w:type="spellStart"/>
+        <w:t>source&gt;&lt;destination&gt;value</w:t>
+      </w:r>
+    </w:p>
+    <w:p>
+      <w:r>
+        <w:rPr>
+          <w:rFonts w:hint="eastAsia"/>
+        </w:rPr>
+        <w:t>说明：把集合中的一个值从一个集合一到另一个集合。</w:t>
+      </w:r>
+    </w:p>
+    <w:p>
+      <w:r>
+        <w:rPr>
+          <w:rFonts w:hint="eastAsia"/>
+        </w:rPr>
+        <w:t>sinter</w:t>
+      </w:r>
+      <w:r>
+        <w:t xml:space="preserve">&lt;key1&gt;&lt;key2&gt; </w:t>
+      </w:r>
+    </w:p>
+    <w:p>
+      <w:r>
+        <w:rPr>
+          <w:rFonts w:hint="eastAsia"/>
+        </w:rPr>
+        <w:t>说明：返回两个集合的交集元素；</w:t>
+      </w:r>
+    </w:p>
+    <w:p>
       <w:r>
         <w:t>s</w:t>
       </w:r>
@@ -4395,116 +3889,110 @@
         <w:rPr>
           <w:rFonts w:hint="eastAsia"/>
         </w:rPr>
-        <w:t>card</w:t>
-      </w:r>
-      <w:proofErr w:type="spellEnd"/>
-      <w:r>
-        <w:t xml:space="preserve"> &lt;key&gt; </w:t>
-      </w:r>
-    </w:p>
-    <w:p>
-      <w:r>
-        <w:rPr>
-          <w:rFonts w:hint="eastAsia"/>
-        </w:rPr>
-        <w:t>说明：返回该集合的元素个数；</w:t>
-      </w:r>
-    </w:p>
-    <w:p>
-      <w:proofErr w:type="spellStart"/>
-      <w:r>
-        <w:t>s</w:t>
-      </w:r>
-      <w:r>
-        <w:rPr>
-          <w:rFonts w:hint="eastAsia"/>
-        </w:rPr>
-        <w:t>rem</w:t>
-      </w:r>
-      <w:proofErr w:type="spellEnd"/>
-      <w:r>
-        <w:t xml:space="preserve"> &lt;key&gt; &lt;value1&gt;&lt;value2&gt;……</w:t>
-      </w:r>
-    </w:p>
-    <w:p>
-      <w:r>
-        <w:rPr>
-          <w:rFonts w:hint="eastAsia"/>
-        </w:rPr>
-        <w:t>说明：删除集合中的某个元素；</w:t>
-      </w:r>
-    </w:p>
-    <w:p>
-      <w:proofErr w:type="spellStart"/>
-      <w:r>
-        <w:rPr>
-          <w:rFonts w:hint="eastAsia"/>
-        </w:rPr>
-        <w:t>spop</w:t>
-      </w:r>
-      <w:proofErr w:type="spellEnd"/>
-      <w:r>
-        <w:t xml:space="preserve"> &lt;key&gt; </w:t>
-      </w:r>
-    </w:p>
-    <w:p>
-      <w:r>
-        <w:rPr>
-          <w:rFonts w:hint="eastAsia"/>
-        </w:rPr>
-        <w:t>说明：随机从该集合中获取一个值；</w:t>
-      </w:r>
-    </w:p>
-    <w:p>
-      <w:proofErr w:type="spellStart"/>
-      <w:r>
-        <w:rPr>
-          <w:rFonts w:hint="eastAsia"/>
-        </w:rPr>
-        <w:t>srandmember</w:t>
-      </w:r>
-      <w:proofErr w:type="spellEnd"/>
-      <w:r>
-        <w:t xml:space="preserve">&lt;key&gt;&lt;n&gt; </w:t>
-      </w:r>
-    </w:p>
-    <w:p>
-      <w:r>
-        <w:rPr>
-          <w:rFonts w:hint="eastAsia"/>
-        </w:rPr>
-        <w:t>说明：随机从集合中取出n</w:t>
-      </w:r>
-      <w:proofErr w:type="gramStart"/>
-      <w:r>
-        <w:rPr>
-          <w:rFonts w:hint="eastAsia"/>
-        </w:rPr>
-        <w:t>个</w:t>
-      </w:r>
-      <w:proofErr w:type="gramEnd"/>
-      <w:r>
-        <w:rPr>
-          <w:rFonts w:hint="eastAsia"/>
-        </w:rPr>
-        <w:t>值，不会从集合中删除；</w:t>
-      </w:r>
-    </w:p>
-    <w:p>
-      <w:proofErr w:type="spellStart"/>
-      <w:r>
-        <w:rPr>
-          <w:rFonts w:hint="eastAsia"/>
-        </w:rPr>
-        <w:t>s</w:t>
-      </w:r>
-      <w:r>
-        <w:rPr>
-          <w:rFonts w:hint="eastAsia"/>
-        </w:rPr>
-        <w:t>move</w:t>
-      </w:r>
-      <w:proofErr w:type="spellEnd"/>
+        <w:t>union</w:t>
+      </w:r>
+      <w:r>
+        <w:t xml:space="preserve"> &lt;key1&gt;&lt;key2&gt;</w:t>
+      </w:r>
+    </w:p>
+    <w:p>
+      <w:r>
+        <w:rPr>
+          <w:rFonts w:hint="eastAsia"/>
+        </w:rPr>
+        <w:t>说明：返回两个集合的并集</w:t>
+      </w:r>
+    </w:p>
+    <w:p>
+      <w:r>
+        <w:t>sdiff&lt;key1&gt;&lt;key2&gt;</w:t>
+      </w:r>
+    </w:p>
+    <w:p>
+      <w:r>
+        <w:rPr>
+          <w:rFonts w:hint="eastAsia"/>
+        </w:rPr>
+        <w:t>说明：返回两个集合的差集元素（key</w:t>
+      </w:r>
+      <w:r>
+        <w:t>1</w:t>
+      </w:r>
+      <w:r>
+        <w:rPr>
+          <w:rFonts w:hint="eastAsia"/>
+        </w:rPr>
+        <w:t>中的，不包含key</w:t>
+      </w:r>
+      <w:r>
+        <w:t>2</w:t>
+      </w:r>
+      <w:r>
+        <w:rPr>
+          <w:rFonts w:hint="eastAsia"/>
+        </w:rPr>
+        <w:t>中的）</w:t>
+      </w:r>
+    </w:p>
+    <w:p/>
+    <w:p/>
+    <w:p>
+      <w:pPr>
+        <w:pStyle w:val="4"/>
+      </w:pPr>
+      <w:r>
+        <w:t>数据结构</w:t>
+      </w:r>
+    </w:p>
+    <w:p>
+      <w:r>
+        <w:rPr>
+          <w:rFonts w:hint="eastAsia"/>
+        </w:rPr>
+        <w:t>Set数据结构dict字典，字典是使用哈希表实现的；</w:t>
+      </w:r>
+    </w:p>
+    <w:p>
+      <w:r>
+        <w:rPr>
+          <w:rFonts w:hint="eastAsia"/>
+        </w:rPr>
+        <w:t>Java中的HashSet的内部实现使用的是HashMap，只不过所有的value都指向同一个对象。</w:t>
+      </w:r>
+    </w:p>
+    <w:p>
+      <w:r>
+        <w:rPr>
+          <w:rFonts w:hint="eastAsia"/>
+        </w:rPr>
+        <w:t>Redis的set结构也是一样的，它的内部也是使用了hash结构，所有的value都指向同一个内部值。</w:t>
+      </w:r>
+    </w:p>
+    <w:p/>
+    <w:p>
+      <w:pPr>
+        <w:pStyle w:val="3"/>
+      </w:pPr>
+      <w:r>
+        <w:rPr>
+          <w:rFonts w:hint="eastAsia"/>
+        </w:rPr>
+        <w:t>哈希</w:t>
+      </w:r>
+      <w:r>
+        <w:rPr>
+          <w:rFonts w:hint="eastAsia"/>
+        </w:rPr>
+        <w:t>Hash</w:t>
+      </w:r>
+    </w:p>
+    <w:p>
+      <w:r>
+        <w:rPr>
+          <w:rFonts w:hint="eastAsia"/>
+        </w:rPr>
+        <w:t>Redis</w:t>
+      </w:r>
       <w:r>
         <w:t xml:space="preserve"> </w:t>
       </w:r>
@@ -4512,177 +4000,7 @@
         <w:rPr>
           <w:rFonts w:hint="eastAsia"/>
         </w:rPr>
-        <w:t>&lt;</w:t>
-      </w:r>
-      <w:r>
-        <w:t>source&gt;&lt;destination&gt;value</w:t>
-      </w:r>
-    </w:p>
-    <w:p>
-      <w:r>
-        <w:rPr>
-          <w:rFonts w:hint="eastAsia"/>
-        </w:rPr>
-        <w:t>说明：把集合中的一个值从一个集合一到另一个集合。</w:t>
-      </w:r>
-    </w:p>
-    <w:p>
-      <w:r>
-        <w:rPr>
-          <w:rFonts w:hint="eastAsia"/>
-        </w:rPr>
-        <w:t>sinter</w:t>
-      </w:r>
-      <w:r>
-        <w:t xml:space="preserve">&lt;key1&gt;&lt;key2&gt; </w:t>
-      </w:r>
-    </w:p>
-    <w:p>
-      <w:r>
-        <w:rPr>
-          <w:rFonts w:hint="eastAsia"/>
-        </w:rPr>
-        <w:t>说明：返回两个集合的交集元素；</w:t>
-      </w:r>
-    </w:p>
-    <w:p>
-      <w:proofErr w:type="spellStart"/>
-      <w:r>
-        <w:t>s</w:t>
-      </w:r>
-      <w:r>
-        <w:rPr>
-          <w:rFonts w:hint="eastAsia"/>
-        </w:rPr>
-        <w:t>union</w:t>
-      </w:r>
-      <w:proofErr w:type="spellEnd"/>
-      <w:r>
-        <w:t xml:space="preserve"> &lt;key1&gt;&lt;key2&gt;</w:t>
-      </w:r>
-    </w:p>
-    <w:p>
-      <w:r>
-        <w:rPr>
-          <w:rFonts w:hint="eastAsia"/>
-        </w:rPr>
-        <w:t>说明：返回两个集合的并集</w:t>
-      </w:r>
-    </w:p>
-    <w:p>
-      <w:proofErr w:type="spellStart"/>
-      <w:r>
-        <w:t>sdiff</w:t>
-      </w:r>
-      <w:proofErr w:type="spellEnd"/>
-      <w:r>
-        <w:t>&lt;key1&gt;&lt;key2&gt;</w:t>
-      </w:r>
-    </w:p>
-    <w:p>
-      <w:r>
-        <w:rPr>
-          <w:rFonts w:hint="eastAsia"/>
-        </w:rPr>
-        <w:t>说明：返回两个集合的差集元素（key</w:t>
-      </w:r>
-      <w:r>
-        <w:t>1</w:t>
-      </w:r>
-      <w:r>
-        <w:rPr>
-          <w:rFonts w:hint="eastAsia"/>
-        </w:rPr>
-        <w:t>中的，不包含key</w:t>
-      </w:r>
-      <w:r>
-        <w:t>2</w:t>
-      </w:r>
-      <w:r>
-        <w:rPr>
-          <w:rFonts w:hint="eastAsia"/>
-        </w:rPr>
-        <w:t>中的）</w:t>
-      </w:r>
-    </w:p>
-    <w:p/>
-    <w:p/>
-    <w:p>
-      <w:pPr>
-        <w:pStyle w:val="4"/>
-      </w:pPr>
-      <w:r>
-        <w:t>数据结构</w:t>
-      </w:r>
-    </w:p>
-    <w:p>
-      <w:r>
-        <w:rPr>
-          <w:rFonts w:hint="eastAsia"/>
-        </w:rPr>
-        <w:t>Set数据结构</w:t>
-      </w:r>
-      <w:proofErr w:type="spellStart"/>
-      <w:r>
-        <w:rPr>
-          <w:rFonts w:hint="eastAsia"/>
-        </w:rPr>
-        <w:t>dict</w:t>
-      </w:r>
-      <w:proofErr w:type="spellEnd"/>
-      <w:r>
-        <w:rPr>
-          <w:rFonts w:hint="eastAsia"/>
-        </w:rPr>
-        <w:t>字典，字典是使用哈希</w:t>
-      </w:r>
-      <w:proofErr w:type="gramStart"/>
-      <w:r>
-        <w:rPr>
-          <w:rFonts w:hint="eastAsia"/>
-        </w:rPr>
-        <w:t>表实现</w:t>
-      </w:r>
-      <w:proofErr w:type="gramEnd"/>
-      <w:r>
-        <w:rPr>
-          <w:rFonts w:hint="eastAsia"/>
-        </w:rPr>
-        <w:t>的；</w:t>
-      </w:r>
-    </w:p>
-    <w:p>
-      <w:r>
-        <w:rPr>
-          <w:rFonts w:hint="eastAsia"/>
-        </w:rPr>
-        <w:t>Java中的HashSet的内部实现使用的是HashMap，只不过所有的value都指向同一个对象。</w:t>
-      </w:r>
-    </w:p>
-    <w:p>
-      <w:r>
-        <w:rPr>
-          <w:rFonts w:hint="eastAsia"/>
-        </w:rPr>
-        <w:t>Redis的set结构也是一样的，它的内部也是使用了hash结构，所有的value都指向同一个内部值。</w:t>
-      </w:r>
-    </w:p>
-    <w:p/>
-    <w:p>
-      <w:pPr>
-        <w:pStyle w:val="3"/>
-      </w:pPr>
-      <w:r>
-        <w:rPr>
-          <w:rFonts w:hint="eastAsia"/>
-        </w:rPr>
-        <w:t>哈希</w:t>
-      </w:r>
-      <w:r>
-        <w:rPr>
-          <w:rFonts w:hint="eastAsia"/>
-        </w:rPr>
-        <w:t>Hash</w:t>
+        <w:t>hash是一个键值对集合</w:t>
       </w:r>
     </w:p>
     <w:p>
@@ -4699,23 +4017,6 @@
         <w:rPr>
           <w:rFonts w:hint="eastAsia"/>
         </w:rPr>
-        <w:t>hash是一个键值对集合</w:t>
-      </w:r>
-    </w:p>
-    <w:p>
-      <w:r>
-        <w:rPr>
-          <w:rFonts w:hint="eastAsia"/>
-        </w:rPr>
-        <w:t>Redis</w:t>
-      </w:r>
-      <w:r>
-        <w:t xml:space="preserve"> </w:t>
-      </w:r>
-      <w:r>
-        <w:rPr>
-          <w:rFonts w:hint="eastAsia"/>
-        </w:rPr>
         <w:t>hash是一个String类型的field和value的映射表，hash特别适合用于存储对象；</w:t>
       </w:r>
     </w:p>
@@ -4727,11 +4028,7 @@
         <w:t>类似java中的Map</w:t>
       </w:r>
       <w:r>
-        <w:t>&lt;</w:t>
-      </w:r>
-      <w:proofErr w:type="spellStart"/>
-      <w:r>
-        <w:t>String</w:t>
+        <w:t>&lt;String</w:t>
       </w:r>
       <w:r>
         <w:rPr>
@@ -4740,11 +4037,7 @@
         <w:t>,</w:t>
       </w:r>
       <w:r>
-        <w:t>Object</w:t>
-      </w:r>
-      <w:proofErr w:type="spellEnd"/>
-      <w:r>
-        <w:t xml:space="preserve">&gt; </w:t>
+        <w:t xml:space="preserve">Object&gt; </w:t>
       </w:r>
       <w:r>
         <w:rPr>
@@ -4807,26 +4100,16 @@
         <w:t>ser</w:t>
       </w:r>
       <w:r>
-        <w:t>:{id=1,name=</w:t>
-      </w:r>
-      <w:proofErr w:type="gramStart"/>
-      <w:r>
-        <w:t>”</w:t>
-      </w:r>
-      <w:proofErr w:type="gramEnd"/>
+        <w:t>:{id=1,name=”</w:t>
+      </w:r>
       <w:r>
         <w:rPr>
           <w:rFonts w:hint="eastAsia"/>
         </w:rPr>
         <w:t>张三</w:t>
       </w:r>
-      <w:proofErr w:type="gramStart"/>
-      <w:r>
-        <w:t>”</w:t>
-      </w:r>
-      <w:proofErr w:type="gramEnd"/>
-      <w:r>
-        <w:t>}</w:t>
+      <w:r>
+        <w:t>”}</w:t>
       </w:r>
     </w:p>
     <w:p>
@@ -4961,14 +4244,12 @@
       <w:r>
         <w:t xml:space="preserve"> </w:t>
       </w:r>
-      <w:proofErr w:type="spellStart"/>
       <w:r>
         <w:rPr>
           <w:rFonts w:hint="eastAsia"/>
         </w:rPr>
         <w:t>zhangsan</w:t>
       </w:r>
-      <w:proofErr w:type="spellEnd"/>
     </w:p>
     <w:p>
       <w:r>
@@ -5147,7 +4428,6 @@
       </w:r>
     </w:p>
     <w:p>
-      <w:proofErr w:type="spellStart"/>
       <w:r>
         <w:rPr>
           <w:rFonts w:hint="eastAsia"/>
@@ -5155,11 +4435,7 @@
         <w:t>h</w:t>
       </w:r>
       <w:r>
-        <w:t>set</w:t>
-      </w:r>
-      <w:proofErr w:type="spellEnd"/>
-      <w:r>
-        <w:t xml:space="preserve"> &lt;key&gt;&lt;field&gt;&lt;value&gt; </w:t>
+        <w:t xml:space="preserve">set &lt;key&gt;&lt;field&gt;&lt;value&gt; </w:t>
       </w:r>
     </w:p>
     <w:p>
@@ -5174,14 +4450,12 @@
       </w:r>
     </w:p>
     <w:p>
-      <w:proofErr w:type="spellStart"/>
       <w:r>
         <w:rPr>
           <w:rFonts w:hint="eastAsia"/>
         </w:rPr>
         <w:t>hget</w:t>
       </w:r>
-      <w:proofErr w:type="spellEnd"/>
       <w:r>
         <w:t xml:space="preserve"> &lt;key&gt;&lt;field&gt;</w:t>
       </w:r>
@@ -5219,14 +4493,12 @@
       </w:r>
     </w:p>
     <w:p>
-      <w:proofErr w:type="spellStart"/>
       <w:r>
         <w:rPr>
           <w:rFonts w:hint="eastAsia"/>
         </w:rPr>
         <w:t>hmset</w:t>
       </w:r>
-      <w:proofErr w:type="spellEnd"/>
       <w:r>
         <w:t xml:space="preserve"> </w:t>
       </w:r>
@@ -5237,11 +4509,7 @@
         <w:t>&lt;</w:t>
       </w:r>
       <w:r>
-        <w:t>key1&gt;&lt;field1&gt;&lt;value1</w:t>
-      </w:r>
-      <w:proofErr w:type="gramStart"/>
-      <w:r>
-        <w:t xml:space="preserve">&gt;  </w:t>
+        <w:t xml:space="preserve">key1&gt;&lt;field1&gt;&lt;value1&gt;  </w:t>
       </w:r>
       <w:r>
         <w:rPr>
@@ -5249,7 +4517,6 @@
         </w:rPr>
         <w:t>&lt;</w:t>
       </w:r>
-      <w:proofErr w:type="gramEnd"/>
       <w:r>
         <w:t>key2&gt;&lt;field2&gt;&lt;value2&gt; ……</w:t>
       </w:r>
@@ -5263,7 +4530,6 @@
       </w:r>
     </w:p>
     <w:p>
-      <w:proofErr w:type="spellStart"/>
       <w:r>
         <w:t>h</w:t>
       </w:r>
@@ -5273,7 +4539,6 @@
         </w:rPr>
         <w:t>exists</w:t>
       </w:r>
-      <w:proofErr w:type="spellEnd"/>
       <w:r>
         <w:t xml:space="preserve"> &lt;key&gt;&lt;field&gt;</w:t>
       </w:r>
@@ -5287,7 +4552,6 @@
       </w:r>
     </w:p>
     <w:p>
-      <w:proofErr w:type="spellStart"/>
       <w:r>
         <w:rPr>
           <w:rFonts w:hint="eastAsia"/>
@@ -5300,7 +4564,6 @@
         </w:rPr>
         <w:t>keys</w:t>
       </w:r>
-      <w:proofErr w:type="spellEnd"/>
       <w:r>
         <w:t xml:space="preserve"> &lt;key&gt;</w:t>
       </w:r>
@@ -5326,7 +4589,6 @@
       </w:r>
     </w:p>
     <w:p>
-      <w:proofErr w:type="spellStart"/>
       <w:r>
         <w:t>H</w:t>
       </w:r>
@@ -5336,7 +4598,6 @@
         </w:rPr>
         <w:t>vals</w:t>
       </w:r>
-      <w:proofErr w:type="spellEnd"/>
       <w:r>
         <w:t xml:space="preserve"> &lt;key&gt;</w:t>
       </w:r>
@@ -5350,14 +4611,12 @@
       </w:r>
     </w:p>
     <w:p>
-      <w:proofErr w:type="spellStart"/>
       <w:r>
         <w:rPr>
           <w:rFonts w:hint="eastAsia"/>
         </w:rPr>
         <w:t>hincrby</w:t>
       </w:r>
-      <w:proofErr w:type="spellEnd"/>
       <w:r>
         <w:t xml:space="preserve"> </w:t>
       </w:r>
@@ -5401,13 +4660,8 @@
       </w:r>
     </w:p>
     <w:p>
-      <w:proofErr w:type="spellStart"/>
-      <w:r>
-        <w:t>hsetnx</w:t>
-      </w:r>
-      <w:proofErr w:type="spellEnd"/>
-      <w:r>
-        <w:t>&lt;key&gt;&lt;field&gt;&lt;value&gt;</w:t>
+      <w:r>
+        <w:t>hsetnx&lt;key&gt;&lt;field&gt;&lt;value&gt;</w:t>
       </w:r>
     </w:p>
     <w:p>
@@ -5464,11 +4718,24 @@
       </w:r>
     </w:p>
     <w:p>
-      <w:proofErr w:type="spellStart"/>
-      <w:r>
-        <w:t>Ziplist</w:t>
-      </w:r>
-      <w:proofErr w:type="spellEnd"/>
+      <w:r>
+        <w:t>Ziplist(</w:t>
+      </w:r>
+      <w:r>
+        <w:rPr>
+          <w:rFonts w:hint="eastAsia"/>
+        </w:rPr>
+        <w:t>压缩列表</w:t>
+      </w:r>
+      <w:r>
+        <w:t>)</w:t>
+      </w:r>
+      <w:r>
+        <w:rPr>
+          <w:rFonts w:hint="eastAsia"/>
+        </w:rPr>
+        <w:t>，hashtable</w:t>
+      </w:r>
       <w:r>
         <w:t>(</w:t>
       </w:r>
@@ -5476,72 +4743,18 @@
         <w:rPr>
           <w:rFonts w:hint="eastAsia"/>
         </w:rPr>
-        <w:t>压缩列表</w:t>
+        <w:t>哈希表</w:t>
       </w:r>
       <w:r>
         <w:t>)</w:t>
       </w:r>
-      <w:r>
-        <w:rPr>
-          <w:rFonts w:hint="eastAsia"/>
-        </w:rPr>
-        <w:t>，</w:t>
-      </w:r>
-      <w:proofErr w:type="spellStart"/>
-      <w:r>
-        <w:rPr>
-          <w:rFonts w:hint="eastAsia"/>
-        </w:rPr>
-        <w:t>hashtable</w:t>
-      </w:r>
-      <w:proofErr w:type="spellEnd"/>
-      <w:r>
-        <w:t>(</w:t>
-      </w:r>
-      <w:r>
-        <w:rPr>
-          <w:rFonts w:hint="eastAsia"/>
-        </w:rPr>
-        <w:t>哈希表</w:t>
-      </w:r>
-      <w:r>
-        <w:t>)</w:t>
-      </w:r>
-    </w:p>
-    <w:p>
-      <w:r>
-        <w:rPr>
-          <w:rFonts w:hint="eastAsia"/>
-        </w:rPr>
-        <w:t>当filed-value长度较短且个数较少时，使用</w:t>
-      </w:r>
-      <w:proofErr w:type="spellStart"/>
-      <w:r>
-        <w:rPr>
-          <w:rFonts w:hint="eastAsia"/>
-        </w:rPr>
-        <w:t>ziplist</w:t>
-      </w:r>
-      <w:proofErr w:type="spellEnd"/>
-      <w:r>
-        <w:rPr>
-          <w:rFonts w:hint="eastAsia"/>
-        </w:rPr>
-        <w:t>，否则使用</w:t>
-      </w:r>
-      <w:proofErr w:type="spellStart"/>
-      <w:r>
-        <w:rPr>
-          <w:rFonts w:hint="eastAsia"/>
-        </w:rPr>
-        <w:t>hashtable</w:t>
-      </w:r>
-      <w:proofErr w:type="spellEnd"/>
-      <w:r>
-        <w:rPr>
-          <w:rFonts w:hint="eastAsia"/>
-        </w:rPr>
-        <w:t>。</w:t>
+    </w:p>
+    <w:p>
+      <w:r>
+        <w:rPr>
+          <w:rFonts w:hint="eastAsia"/>
+        </w:rPr>
+        <w:t>当filed-value长度较短且个数较少时，使用ziplist，否则使用hashtable。</w:t>
       </w:r>
     </w:p>
     <w:p/>
@@ -5553,21 +4766,7 @@
         <w:rPr>
           <w:rFonts w:hint="eastAsia"/>
         </w:rPr>
-        <w:t>有序集合</w:t>
-      </w:r>
-      <w:proofErr w:type="spellStart"/>
-      <w:r>
-        <w:rPr>
-          <w:rFonts w:hint="eastAsia"/>
-        </w:rPr>
-        <w:t>Zset</w:t>
-      </w:r>
-      <w:proofErr w:type="spellEnd"/>
-      <w:r>
-        <w:rPr>
-          <w:rFonts w:hint="eastAsia"/>
-        </w:rPr>
-        <w:t>（sorted</w:t>
+        <w:t>有序集合Zset（sorted</w:t>
       </w:r>
       <w:r>
         <w:t xml:space="preserve"> </w:t>
@@ -5584,21 +4783,7 @@
         <w:rPr>
           <w:rFonts w:hint="eastAsia"/>
         </w:rPr>
-        <w:t>Redis有序集合</w:t>
-      </w:r>
-      <w:proofErr w:type="spellStart"/>
-      <w:r>
-        <w:rPr>
-          <w:rFonts w:hint="eastAsia"/>
-        </w:rPr>
-        <w:t>zset</w:t>
-      </w:r>
-      <w:proofErr w:type="spellEnd"/>
-      <w:r>
-        <w:rPr>
-          <w:rFonts w:hint="eastAsia"/>
-        </w:rPr>
-        <w:t>与普通的set非常相似，是一个没有重复元素的字符串集合；</w:t>
+        <w:t>Redis有序集合zset与普通的set非常相似，是一个没有重复元素的字符串集合；</w:t>
       </w:r>
     </w:p>
     <w:p>
@@ -5693,15 +4878,12 @@
       </w:r>
     </w:p>
     <w:p>
-      <w:proofErr w:type="spellStart"/>
-      <w:proofErr w:type="gramStart"/>
       <w:r>
         <w:rPr>
           <w:rFonts w:hint="eastAsia"/>
         </w:rPr>
         <w:t>zadd</w:t>
       </w:r>
-      <w:proofErr w:type="spellEnd"/>
       <w:r>
         <w:t xml:space="preserve">  </w:t>
       </w:r>
@@ -5711,7 +4893,6 @@
         </w:rPr>
         <w:t>&lt;</w:t>
       </w:r>
-      <w:proofErr w:type="gramEnd"/>
       <w:r>
         <w:t xml:space="preserve">key&gt; &lt;score1&gt;&lt;value1&gt; </w:t>
       </w:r>
@@ -5724,21 +4905,7 @@
         <w:rPr>
           <w:rFonts w:hint="eastAsia"/>
         </w:rPr>
-        <w:t>说明：将一个或多个member元素及score</w:t>
-      </w:r>
-      <w:proofErr w:type="gramStart"/>
-      <w:r>
-        <w:rPr>
-          <w:rFonts w:hint="eastAsia"/>
-        </w:rPr>
-        <w:t>值加入</w:t>
-      </w:r>
-      <w:proofErr w:type="gramEnd"/>
-      <w:r>
-        <w:rPr>
-          <w:rFonts w:hint="eastAsia"/>
-        </w:rPr>
-        <w:t>到有序集key当中；</w:t>
+        <w:t>说明：将一个或多个member元素及score值加入到有序集key当中；</w:t>
       </w:r>
     </w:p>
     <w:p>
@@ -5748,14 +4915,12 @@
           <w:bCs/>
         </w:rPr>
       </w:pPr>
-      <w:proofErr w:type="spellStart"/>
       <w:r>
         <w:rPr>
           <w:rFonts w:hint="eastAsia"/>
         </w:rPr>
         <w:t>zrange</w:t>
       </w:r>
-      <w:proofErr w:type="spellEnd"/>
       <w:r>
         <w:t xml:space="preserve"> </w:t>
       </w:r>
@@ -5766,362 +4931,287 @@
         <w:t>&lt;</w:t>
       </w:r>
       <w:r>
-        <w:t>key&gt;&lt;start&gt;&lt;stop</w:t>
-      </w:r>
-      <w:proofErr w:type="gramStart"/>
-      <w:r>
-        <w:t>&gt;</w:t>
+        <w:t>key&gt;&lt;start&gt;&lt;stop&gt;</w:t>
       </w:r>
       <w:r>
         <w:rPr>
           <w:b/>
           <w:bCs/>
         </w:rPr>
+        <w:t>[ withscores]</w:t>
+      </w:r>
+    </w:p>
+    <w:p>
+      <w:r>
+        <w:rPr>
+          <w:rFonts w:hint="eastAsia"/>
+        </w:rPr>
+        <w:t>说明：返回有序集合中，下标在</w:t>
+      </w:r>
+      <w:r>
+        <w:t>&lt;start&gt;&lt;stop&gt;</w:t>
+      </w:r>
+      <w:r>
+        <w:rPr>
+          <w:rFonts w:hint="eastAsia"/>
+        </w:rPr>
+        <w:t>之间的元素，带</w:t>
+      </w:r>
+      <w:r>
+        <w:t>withscores</w:t>
+      </w:r>
+      <w:r>
+        <w:rPr>
+          <w:rFonts w:hint="eastAsia"/>
+        </w:rPr>
+        <w:t>，可以让分数一起和值返回到结果集。</w:t>
+      </w:r>
+    </w:p>
+    <w:p>
+      <w:r>
+        <w:rPr>
+          <w:rFonts w:hint="eastAsia"/>
+        </w:rPr>
+        <w:t>z</w:t>
+      </w:r>
+      <w:r>
+        <w:rPr>
+          <w:rFonts w:hint="eastAsia"/>
+        </w:rPr>
+        <w:t>rangeby</w:t>
+      </w:r>
+      <w:r>
+        <w:t xml:space="preserve"> </w:t>
+      </w:r>
+      <w:r>
+        <w:rPr>
+          <w:rFonts w:hint="eastAsia"/>
+        </w:rPr>
+        <w:t>score</w:t>
+      </w:r>
+      <w:r>
+        <w:t xml:space="preserve"> </w:t>
+      </w:r>
+      <w:r>
+        <w:rPr>
+          <w:rFonts w:hint="eastAsia"/>
+        </w:rPr>
+        <w:t>key</w:t>
+      </w:r>
+      <w:r>
+        <w:t xml:space="preserve"> </w:t>
+      </w:r>
+      <w:r>
+        <w:rPr>
+          <w:rFonts w:hint="eastAsia"/>
+        </w:rPr>
+        <w:t>min</w:t>
+      </w:r>
+      <w:r>
+        <w:t xml:space="preserve"> </w:t>
+      </w:r>
+      <w:r>
+        <w:rPr>
+          <w:rFonts w:hint="eastAsia"/>
+        </w:rPr>
+        <w:t>max</w:t>
+      </w:r>
+      <w:r>
+        <w:t xml:space="preserve"> [ withscores] </w:t>
+      </w:r>
+      <w:r>
+        <w:rPr>
+          <w:rFonts w:hint="eastAsia"/>
+        </w:rPr>
         <w:t>[</w:t>
       </w:r>
-      <w:proofErr w:type="gramEnd"/>
-      <w:r>
-        <w:rPr>
-          <w:b/>
-          <w:bCs/>
-        </w:rPr>
+      <w:r>
+        <w:t>limit offset count]</w:t>
+      </w:r>
+    </w:p>
+    <w:p>
+      <w:r>
+        <w:rPr>
+          <w:rFonts w:hint="eastAsia"/>
+        </w:rPr>
+        <w:t>说明:返回有序集合key中，所有score值</w:t>
+      </w:r>
+      <w:r>
+        <w:rPr>
+          <w:rFonts w:hint="eastAsia"/>
+        </w:rPr>
+        <w:t>介于min和max之间（包含min和max）的成员。</w:t>
+      </w:r>
+    </w:p>
+    <w:p>
+      <w:r>
+        <w:rPr>
+          <w:rFonts w:hint="eastAsia"/>
+        </w:rPr>
+        <w:t>zrevrange</w:t>
+      </w:r>
+      <w:r>
         <w:t xml:space="preserve"> </w:t>
       </w:r>
-      <w:proofErr w:type="spellStart"/>
-      <w:r>
-        <w:rPr>
-          <w:b/>
-          <w:bCs/>
-        </w:rPr>
-        <w:t>withscores</w:t>
-      </w:r>
-      <w:proofErr w:type="spellEnd"/>
-      <w:r>
-        <w:rPr>
-          <w:b/>
-          <w:bCs/>
-        </w:rPr>
-        <w:t>]</w:t>
-      </w:r>
-    </w:p>
-    <w:p>
-      <w:r>
-        <w:rPr>
-          <w:rFonts w:hint="eastAsia"/>
-        </w:rPr>
-        <w:t>说明：返回有序集合中，下标在</w:t>
-      </w:r>
-      <w:r>
-        <w:t>&lt;start&gt;&lt;stop&gt;</w:t>
-      </w:r>
-      <w:r>
-        <w:rPr>
-          <w:rFonts w:hint="eastAsia"/>
-        </w:rPr>
-        <w:t>之间的元素，带</w:t>
-      </w:r>
-      <w:proofErr w:type="spellStart"/>
-      <w:r>
-        <w:t>withscores</w:t>
-      </w:r>
-      <w:proofErr w:type="spellEnd"/>
-      <w:r>
-        <w:rPr>
-          <w:rFonts w:hint="eastAsia"/>
-        </w:rPr>
-        <w:t>，可以让分数一起和值返回到结果集。</w:t>
-      </w:r>
-    </w:p>
-    <w:p>
-      <w:proofErr w:type="spellStart"/>
-      <w:r>
-        <w:rPr>
-          <w:rFonts w:hint="eastAsia"/>
-        </w:rPr>
+      <w:r>
+        <w:rPr>
+          <w:rFonts w:hint="eastAsia"/>
+        </w:rPr>
+        <w:t>score</w:t>
+      </w:r>
+      <w:r>
+        <w:t xml:space="preserve"> </w:t>
+      </w:r>
+      <w:r>
+        <w:rPr>
+          <w:rFonts w:hint="eastAsia"/>
+        </w:rPr>
+        <w:t>key</w:t>
+      </w:r>
+      <w:r>
+        <w:t xml:space="preserve"> </w:t>
+      </w:r>
+      <w:r>
+        <w:rPr>
+          <w:rFonts w:hint="eastAsia"/>
+        </w:rPr>
+        <w:t>min</w:t>
+      </w:r>
+      <w:r>
+        <w:t xml:space="preserve"> </w:t>
+      </w:r>
+      <w:r>
+        <w:rPr>
+          <w:rFonts w:hint="eastAsia"/>
+        </w:rPr>
+        <w:t>max</w:t>
+      </w:r>
+      <w:r>
+        <w:t xml:space="preserve"> [ withscores] </w:t>
+      </w:r>
+      <w:r>
+        <w:rPr>
+          <w:rFonts w:hint="eastAsia"/>
+        </w:rPr>
+        <w:t>[</w:t>
+      </w:r>
+      <w:r>
+        <w:t>limit offset count]</w:t>
+      </w:r>
+    </w:p>
+    <w:p>
+      <w:r>
+        <w:rPr>
+          <w:rFonts w:hint="eastAsia"/>
+        </w:rPr>
+        <w:t>说明:返回有序集合key中，所有score值介于min和max之间（包含min和max）的成员。</w:t>
+      </w:r>
+      <w:r>
+        <w:t xml:space="preserve">   </w:t>
+      </w:r>
+    </w:p>
+    <w:p>
+      <w:r>
+        <w:rPr>
+          <w:rFonts w:hint="eastAsia"/>
+        </w:rPr>
+        <w:t xml:space="preserve"> </w:t>
+      </w:r>
+      <w:r>
+        <w:t xml:space="preserve">    </w:t>
+      </w:r>
+      <w:r>
+        <w:rPr>
+          <w:rFonts w:hint="eastAsia"/>
+        </w:rPr>
+        <w:t>从大到小排列；</w:t>
+      </w:r>
+    </w:p>
+    <w:p>
+      <w:r>
+        <w:rPr>
+          <w:rFonts w:hint="eastAsia"/>
+        </w:rPr>
+        <w:t>zincrby</w:t>
+      </w:r>
+      <w:r>
+        <w:t xml:space="preserve"> </w:t>
+      </w:r>
+      <w:r>
+        <w:rPr>
+          <w:rFonts w:hint="eastAsia"/>
+        </w:rPr>
+        <w:t>&lt;</w:t>
+      </w:r>
+      <w:r>
+        <w:t>key&gt;&lt;increment&gt;&lt;value&gt;</w:t>
+      </w:r>
+    </w:p>
+    <w:p>
+      <w:r>
+        <w:rPr>
+          <w:rFonts w:hint="eastAsia"/>
+        </w:rPr>
+        <w:t>说明：</w:t>
+      </w:r>
+      <w:r>
+        <w:rPr>
+          <w:rFonts w:hint="eastAsia"/>
+        </w:rPr>
+        <w:t>为元素的score加上增量</w:t>
+      </w:r>
+    </w:p>
+    <w:p>
+      <w:r>
+        <w:rPr>
+          <w:rFonts w:hint="eastAsia"/>
+        </w:rPr>
+        <w:t>zrem</w:t>
+      </w:r>
+      <w:r>
+        <w:t xml:space="preserve"> </w:t>
+      </w:r>
+      <w:r>
+        <w:rPr>
+          <w:rFonts w:hint="eastAsia"/>
+        </w:rPr>
+        <w:t>&lt;</w:t>
+      </w:r>
+      <w:r>
+        <w:t xml:space="preserve">key&gt;&lt;value&gt; </w:t>
+      </w:r>
+    </w:p>
+    <w:p>
+      <w:r>
+        <w:rPr>
+          <w:rFonts w:hint="eastAsia"/>
+        </w:rPr>
+        <w:t>说明：删除该集合下指定值的元素；</w:t>
+      </w:r>
+    </w:p>
+    <w:p>
+      <w:r>
+        <w:t>zcount &lt;key&gt;&lt;min&gt;&lt;max&gt;</w:t>
+      </w:r>
+    </w:p>
+    <w:p>
+      <w:r>
+        <w:rPr>
+          <w:rFonts w:hint="eastAsia"/>
+        </w:rPr>
+        <w:t>说明：统计该集合，分数区间内的元素个数；</w:t>
+      </w:r>
+    </w:p>
+    <w:p>
+      <w:r>
         <w:t>z</w:t>
       </w:r>
       <w:r>
         <w:rPr>
           <w:rFonts w:hint="eastAsia"/>
         </w:rPr>
-        <w:t>rangeby</w:t>
-      </w:r>
-      <w:proofErr w:type="spellEnd"/>
-      <w:r>
-        <w:t xml:space="preserve"> </w:t>
-      </w:r>
-      <w:r>
-        <w:rPr>
-          <w:rFonts w:hint="eastAsia"/>
-        </w:rPr>
-        <w:t>score</w:t>
-      </w:r>
-      <w:r>
-        <w:t xml:space="preserve"> </w:t>
-      </w:r>
-      <w:r>
-        <w:rPr>
-          <w:rFonts w:hint="eastAsia"/>
-        </w:rPr>
-        <w:t>key</w:t>
-      </w:r>
-      <w:r>
-        <w:t xml:space="preserve"> </w:t>
-      </w:r>
-      <w:r>
-        <w:rPr>
-          <w:rFonts w:hint="eastAsia"/>
-        </w:rPr>
-        <w:t>min</w:t>
-      </w:r>
-      <w:r>
-        <w:t xml:space="preserve"> </w:t>
-      </w:r>
-      <w:r>
-        <w:rPr>
-          <w:rFonts w:hint="eastAsia"/>
-        </w:rPr>
-        <w:t>max</w:t>
-      </w:r>
-      <w:r>
-        <w:t xml:space="preserve"> [ </w:t>
-      </w:r>
-      <w:proofErr w:type="spellStart"/>
-      <w:r>
-        <w:t>withscores</w:t>
-      </w:r>
-      <w:proofErr w:type="spellEnd"/>
-      <w:r>
-        <w:t xml:space="preserve">] </w:t>
-      </w:r>
-      <w:r>
-        <w:rPr>
-          <w:rFonts w:hint="eastAsia"/>
-        </w:rPr>
-        <w:t>[</w:t>
-      </w:r>
-      <w:r>
-        <w:t>limit offset count]</w:t>
-      </w:r>
-    </w:p>
-    <w:p>
-      <w:r>
-        <w:rPr>
-          <w:rFonts w:hint="eastAsia"/>
-        </w:rPr>
-        <w:t>说明:返回有序集合key中，所有score值</w:t>
-      </w:r>
-      <w:r>
-        <w:rPr>
-          <w:rFonts w:hint="eastAsia"/>
-        </w:rPr>
-        <w:t>介于min和max之间（包含min和max）的成员。</w:t>
-      </w:r>
-    </w:p>
-    <w:p>
-      <w:proofErr w:type="spellStart"/>
-      <w:r>
-        <w:rPr>
-          <w:rFonts w:hint="eastAsia"/>
-        </w:rPr>
-        <w:t>zrevrange</w:t>
-      </w:r>
-      <w:proofErr w:type="spellEnd"/>
-      <w:r>
-        <w:t xml:space="preserve"> </w:t>
-      </w:r>
-      <w:r>
-        <w:rPr>
-          <w:rFonts w:hint="eastAsia"/>
-        </w:rPr>
-        <w:t>score</w:t>
-      </w:r>
-      <w:r>
-        <w:t xml:space="preserve"> </w:t>
-      </w:r>
-      <w:r>
-        <w:rPr>
-          <w:rFonts w:hint="eastAsia"/>
-        </w:rPr>
-        <w:t>key</w:t>
-      </w:r>
-      <w:r>
-        <w:t xml:space="preserve"> </w:t>
-      </w:r>
-      <w:r>
-        <w:rPr>
-          <w:rFonts w:hint="eastAsia"/>
-        </w:rPr>
-        <w:t>min</w:t>
-      </w:r>
-      <w:r>
-        <w:t xml:space="preserve"> </w:t>
-      </w:r>
-      <w:r>
-        <w:rPr>
-          <w:rFonts w:hint="eastAsia"/>
-        </w:rPr>
-        <w:t>max</w:t>
-      </w:r>
-      <w:r>
-        <w:t xml:space="preserve"> [ </w:t>
-      </w:r>
-      <w:proofErr w:type="spellStart"/>
-      <w:r>
-        <w:t>withscores</w:t>
-      </w:r>
-      <w:proofErr w:type="spellEnd"/>
-      <w:r>
-        <w:t xml:space="preserve">] </w:t>
-      </w:r>
-      <w:r>
-        <w:rPr>
-          <w:rFonts w:hint="eastAsia"/>
-        </w:rPr>
-        <w:t>[</w:t>
-      </w:r>
-      <w:r>
-        <w:t>limit offset count]</w:t>
-      </w:r>
-    </w:p>
-    <w:p>
-      <w:r>
-        <w:rPr>
-          <w:rFonts w:hint="eastAsia"/>
-        </w:rPr>
-        <w:t>说明:返回有序集合key中，所有score值介于min和max之间（包含min和max）的成员。</w:t>
-      </w:r>
-      <w:r>
-        <w:t xml:space="preserve">   </w:t>
-      </w:r>
-    </w:p>
-    <w:p>
-      <w:r>
-        <w:rPr>
-          <w:rFonts w:hint="eastAsia"/>
-        </w:rPr>
-        <w:t xml:space="preserve"> </w:t>
-      </w:r>
-      <w:r>
-        <w:t xml:space="preserve">    </w:t>
-      </w:r>
-      <w:r>
-        <w:rPr>
-          <w:rFonts w:hint="eastAsia"/>
-        </w:rPr>
-        <w:t>从大到小排列；</w:t>
-      </w:r>
-    </w:p>
-    <w:p>
-      <w:proofErr w:type="spellStart"/>
-      <w:r>
-        <w:rPr>
-          <w:rFonts w:hint="eastAsia"/>
-        </w:rPr>
-        <w:t>zincrby</w:t>
-      </w:r>
-      <w:proofErr w:type="spellEnd"/>
-      <w:r>
-        <w:t xml:space="preserve"> </w:t>
-      </w:r>
-      <w:r>
-        <w:rPr>
-          <w:rFonts w:hint="eastAsia"/>
-        </w:rPr>
-        <w:t>&lt;</w:t>
-      </w:r>
-      <w:r>
-        <w:t>key&gt;&lt;increment&gt;&lt;value&gt;</w:t>
-      </w:r>
-    </w:p>
-    <w:p>
-      <w:r>
-        <w:rPr>
-          <w:rFonts w:hint="eastAsia"/>
-        </w:rPr>
-        <w:t>说明：</w:t>
-      </w:r>
-      <w:r>
-        <w:rPr>
-          <w:rFonts w:hint="eastAsia"/>
-        </w:rPr>
-        <w:t>为元素的score加上增量</w:t>
-      </w:r>
-    </w:p>
-    <w:p>
-      <w:proofErr w:type="spellStart"/>
-      <w:r>
-        <w:rPr>
-          <w:rFonts w:hint="eastAsia"/>
-        </w:rPr>
-        <w:t>zrem</w:t>
-      </w:r>
-      <w:proofErr w:type="spellEnd"/>
-      <w:r>
-        <w:t xml:space="preserve"> </w:t>
-      </w:r>
-      <w:r>
-        <w:rPr>
-          <w:rFonts w:hint="eastAsia"/>
-        </w:rPr>
-        <w:t>&lt;</w:t>
-      </w:r>
-      <w:r>
-        <w:t xml:space="preserve">key&gt;&lt;value&gt; </w:t>
-      </w:r>
-    </w:p>
-    <w:p>
-      <w:r>
-        <w:rPr>
-          <w:rFonts w:hint="eastAsia"/>
-        </w:rPr>
-        <w:t>说明：删除该集合下</w:t>
-      </w:r>
-      <w:proofErr w:type="gramStart"/>
-      <w:r>
-        <w:rPr>
-          <w:rFonts w:hint="eastAsia"/>
-        </w:rPr>
-        <w:t>指定值</w:t>
-      </w:r>
-      <w:proofErr w:type="gramEnd"/>
-      <w:r>
-        <w:rPr>
-          <w:rFonts w:hint="eastAsia"/>
-        </w:rPr>
-        <w:t>的元素；</w:t>
-      </w:r>
-    </w:p>
-    <w:p>
-      <w:proofErr w:type="spellStart"/>
-      <w:r>
-        <w:t>zcount</w:t>
-      </w:r>
-      <w:proofErr w:type="spellEnd"/>
-      <w:r>
-        <w:t xml:space="preserve"> &lt;key&gt;&lt;min&gt;&lt;max&gt;</w:t>
-      </w:r>
-    </w:p>
-    <w:p>
-      <w:r>
-        <w:rPr>
-          <w:rFonts w:hint="eastAsia"/>
-        </w:rPr>
-        <w:t>说明：统计该集合，分数区间内的元素个数；</w:t>
-      </w:r>
-    </w:p>
-    <w:p>
-      <w:proofErr w:type="spellStart"/>
-      <w:r>
-        <w:t>z</w:t>
-      </w:r>
-      <w:r>
-        <w:rPr>
-          <w:rFonts w:hint="eastAsia"/>
-        </w:rPr>
         <w:t>rank</w:t>
       </w:r>
-      <w:proofErr w:type="spellEnd"/>
       <w:r>
         <w:t xml:space="preserve"> &lt;key&gt;&lt;value&gt;</w:t>
       </w:r>
@@ -6145,21 +5235,7 @@
         <w:rPr>
           <w:rFonts w:hint="eastAsia"/>
         </w:rPr>
-        <w:t>案例：如何利用</w:t>
-      </w:r>
-      <w:proofErr w:type="spellStart"/>
-      <w:r>
-        <w:rPr>
-          <w:rFonts w:hint="eastAsia"/>
-        </w:rPr>
-        <w:t>zset</w:t>
-      </w:r>
-      <w:proofErr w:type="spellEnd"/>
-      <w:r>
-        <w:rPr>
-          <w:rFonts w:hint="eastAsia"/>
-        </w:rPr>
-        <w:t>实现文章访问量的排行榜？</w:t>
+        <w:t>案例：如何利用zset实现文章访问量的排行榜？</w:t>
       </w:r>
     </w:p>
     <w:p/>
@@ -6177,40 +5253,14 @@
       </w:r>
     </w:p>
     <w:p>
-      <w:proofErr w:type="spellStart"/>
-      <w:r>
-        <w:t>SortedSet</w:t>
-      </w:r>
-      <w:proofErr w:type="spellEnd"/>
-      <w:r>
-        <w:t xml:space="preserve"> (</w:t>
-      </w:r>
-      <w:proofErr w:type="spellStart"/>
-      <w:r>
-        <w:t>zset</w:t>
-      </w:r>
-      <w:proofErr w:type="spellEnd"/>
-      <w:r>
-        <w:t xml:space="preserve">) 是 Redis 提供的一个非常特别的数据结构，一方面它等价于 Java 的数据结构 Map&lt;String, Double&gt;，可以给每一个元素 value 赋予一个权重 score，另一方面它又类似于 </w:t>
-      </w:r>
-      <w:proofErr w:type="spellStart"/>
-      <w:r>
-        <w:t>TreeSet</w:t>
-      </w:r>
-      <w:proofErr w:type="spellEnd"/>
-      <w:r>
-        <w:t>，内部的元素会按照权重 score 进行排序，可以得到每个元素的名次，还可以通过 score 的范围来获取元素的列表。</w:t>
-      </w:r>
-    </w:p>
-    <w:p/>
-    <w:p>
-      <w:proofErr w:type="spellStart"/>
-      <w:r>
-        <w:t>zset</w:t>
-      </w:r>
-      <w:proofErr w:type="spellEnd"/>
-      <w:r>
-        <w:t xml:space="preserve"> 底层使用了两个数据结构：</w:t>
+      <w:r>
+        <w:t>SortedSet (zset) 是 Redis 提供的一个非常特别的数据结构，一方面它等价于 Java 的数据结构 Map&lt;String, Double&gt;，可以给每一个元素 value 赋予一个权重 score，另一方面它又类似于 TreeSet，内部的元素会按照权重 score 进行排序，可以得到每个元素的名次，还可以通过 score 的范围来获取元素的列表。</w:t>
+      </w:r>
+    </w:p>
+    <w:p/>
+    <w:p>
+      <w:r>
+        <w:t>zset 底层使用了两个数据结构：</w:t>
       </w:r>
     </w:p>
     <w:p/>
@@ -6634,21 +5684,7 @@
         <w:rPr>
           <w:rFonts w:hint="eastAsia"/>
         </w:rPr>
-        <w:t>不写的情况下，无限制接收任何</w:t>
-      </w:r>
-      <w:proofErr w:type="spellStart"/>
-      <w:r>
-        <w:rPr>
-          <w:rFonts w:hint="eastAsia"/>
-        </w:rPr>
-        <w:t>ip</w:t>
-      </w:r>
-      <w:proofErr w:type="spellEnd"/>
-      <w:r>
-        <w:rPr>
-          <w:rFonts w:hint="eastAsia"/>
-        </w:rPr>
-        <w:t>地址访问</w:t>
+        <w:t>不写的情况下，无限制接收任何ip地址访问</w:t>
       </w:r>
       <w:r>
         <w:rPr>
@@ -6665,9 +5701,6 @@
           <w:numId w:val="11"/>
         </w:numPr>
         <w:ind w:firstLineChars="0"/>
-        <w:rPr>
-          <w:rFonts w:hint="eastAsia"/>
-        </w:rPr>
       </w:pPr>
       <w:r>
         <w:rPr>
@@ -6678,14 +5711,12 @@
       <w:r>
         <w:t xml:space="preserve"> </w:t>
       </w:r>
-      <w:proofErr w:type="spellStart"/>
       <w:r>
         <w:rPr>
           <w:rFonts w:hint="eastAsia"/>
         </w:rPr>
         <w:t>ip</w:t>
       </w:r>
-      <w:proofErr w:type="spellEnd"/>
       <w:r>
         <w:t xml:space="preserve"> </w:t>
       </w:r>
@@ -6705,19 +5736,11 @@
         </w:numPr>
         <w:ind w:firstLineChars="0"/>
       </w:pPr>
-      <w:proofErr w:type="spellStart"/>
-      <w:r>
-        <w:rPr>
-          <w:rFonts w:hint="eastAsia"/>
-        </w:rPr>
-        <w:t>tcp</w:t>
-      </w:r>
-      <w:proofErr w:type="spellEnd"/>
-      <w:r>
-        <w:rPr>
-          <w:rFonts w:hint="eastAsia"/>
-        </w:rPr>
-        <w:t>-backlog</w:t>
+      <w:r>
+        <w:rPr>
+          <w:rFonts w:hint="eastAsia"/>
+        </w:rPr>
+        <w:t>tcp-backlog</w:t>
       </w:r>
       <w:r>
         <w:t xml:space="preserve"> </w:t>
@@ -6732,27 +5755,11 @@
         <w:rPr>
           <w:rFonts w:hint="eastAsia"/>
         </w:rPr>
-        <w:t>设置</w:t>
-      </w:r>
-      <w:proofErr w:type="spellStart"/>
-      <w:r>
-        <w:rPr>
-          <w:rFonts w:hint="eastAsia"/>
-        </w:rPr>
-        <w:t>tcpd</w:t>
-      </w:r>
-      <w:r>
-        <w:t>e</w:t>
-      </w:r>
-      <w:proofErr w:type="spellEnd"/>
-      <w:r>
-        <w:t xml:space="preserve"> </w:t>
-      </w:r>
-      <w:proofErr w:type="spellStart"/>
-      <w:r>
-        <w:t>backlog,backlog</w:t>
-      </w:r>
-      <w:proofErr w:type="spellEnd"/>
+        <w:t>设置tcpd</w:t>
+      </w:r>
+      <w:r>
+        <w:t>e backlog,backlog</w:t>
+      </w:r>
       <w:r>
         <w:rPr>
           <w:rFonts w:hint="eastAsia"/>
@@ -6794,19 +5801,11 @@
         </w:numPr>
         <w:ind w:firstLineChars="0"/>
       </w:pPr>
-      <w:proofErr w:type="spellStart"/>
-      <w:r>
-        <w:rPr>
-          <w:rFonts w:hint="eastAsia"/>
-        </w:rPr>
-        <w:t>tcp</w:t>
-      </w:r>
-      <w:proofErr w:type="spellEnd"/>
-      <w:r>
-        <w:rPr>
-          <w:rFonts w:hint="eastAsia"/>
-        </w:rPr>
-        <w:t>-keepalive</w:t>
+      <w:r>
+        <w:rPr>
+          <w:rFonts w:hint="eastAsia"/>
+        </w:rPr>
+        <w:t>tcp-keepalive</w:t>
       </w:r>
       <w:r>
         <w:t xml:space="preserve"> </w:t>
@@ -6877,22 +5876,80 @@
       </w:r>
     </w:p>
     <w:p>
-      <w:proofErr w:type="spellStart"/>
       <w:r>
         <w:rPr>
           <w:rFonts w:hint="eastAsia"/>
         </w:rPr>
         <w:t>BitMaps</w:t>
       </w:r>
-      <w:proofErr w:type="spellEnd"/>
-    </w:p>
-    <w:p>
-      <w:pPr>
-        <w:rPr>
-          <w:rFonts w:hint="eastAsia"/>
-        </w:rPr>
-      </w:pPr>
-    </w:p>
+    </w:p>
+    <w:p/>
+    <w:p>
+      <w:r>
+        <w:rPr>
+          <w:rFonts w:hint="eastAsia"/>
+        </w:rPr>
+        <w:t>Redis基本类型使用场景</w:t>
+      </w:r>
+    </w:p>
+    <w:p>
+      <w:pPr>
+        <w:pStyle w:val="2"/>
+        <w:numPr>
+          <w:ilvl w:val="0"/>
+          <w:numId w:val="13"/>
+        </w:numPr>
+      </w:pPr>
+      <w:r>
+        <w:rPr>
+          <w:rFonts w:hint="eastAsia"/>
+        </w:rPr>
+        <w:t>Set</w:t>
+      </w:r>
+    </w:p>
+    <w:p>
+      <w:pPr>
+        <w:pStyle w:val="a3"/>
+        <w:ind w:left="360" w:firstLineChars="0" w:firstLine="0"/>
+      </w:pPr>
+      <w:r>
+        <w:rPr>
+          <w:rFonts w:hint="eastAsia"/>
+        </w:rPr>
+        <w:t>网站</w:t>
+      </w:r>
+      <w:r>
+        <w:rPr>
+          <w:rFonts w:hint="eastAsia"/>
+        </w:rPr>
+        <w:t>文章</w:t>
+      </w:r>
+      <w:r>
+        <w:rPr>
+          <w:rFonts w:hint="eastAsia"/>
+        </w:rPr>
+        <w:t>独立IP统计、</w:t>
+      </w:r>
+    </w:p>
+    <w:p>
+      <w:pPr>
+        <w:pStyle w:val="a3"/>
+        <w:ind w:left="360" w:firstLineChars="0" w:firstLine="0"/>
+        <w:rPr>
+          <w:rFonts w:hint="eastAsia"/>
+        </w:rPr>
+      </w:pPr>
+    </w:p>
+    <w:p>
+      <w:pPr>
+        <w:pStyle w:val="a3"/>
+        <w:ind w:left="360" w:firstLineChars="0" w:firstLine="0"/>
+        <w:rPr>
+          <w:rFonts w:hint="eastAsia"/>
+        </w:rPr>
+      </w:pPr>
+    </w:p>
+    <w:p/>
     <w:sectPr>
       <w:pgSz w:w="11906" w:h="16838"/>
       <w:pgMar w:top="1440" w:right="1800" w:bottom="1440" w:left="1800" w:header="851" w:footer="992" w:gutter="0"/>
@@ -7122,6 +6179,95 @@
     </w:lvl>
   </w:abstractNum>
   <w:abstractNum w:abstractNumId="2" w15:restartNumberingAfterBreak="0">
+    <w:nsid w:val="1AC52D6C"/>
+    <w:multiLevelType w:val="hybridMultilevel"/>
+    <w:tmpl w:val="AFA0135A"/>
+    <w:lvl w:ilvl="0" w:tplc="D3A06290">
+      <w:start w:val="1"/>
+      <w:numFmt w:val="decimal"/>
+      <w:lvlText w:val="%1."/>
+      <w:lvlJc w:val="left"/>
+      <w:pPr>
+        <w:ind w:left="360" w:hanging="360"/>
+      </w:pPr>
+      <w:rPr>
+        <w:rFonts w:hint="default"/>
+      </w:rPr>
+    </w:lvl>
+    <w:lvl w:ilvl="1" w:tplc="04090019" w:tentative="1">
+      <w:start w:val="1"/>
+      <w:numFmt w:val="lowerLetter"/>
+      <w:lvlText w:val="%2)"/>
+      <w:lvlJc w:val="left"/>
+      <w:pPr>
+        <w:ind w:left="840" w:hanging="420"/>
+      </w:pPr>
+    </w:lvl>
+    <w:lvl w:ilvl="2" w:tplc="0409001B" w:tentative="1">
+      <w:start w:val="1"/>
+      <w:numFmt w:val="lowerRoman"/>
+      <w:lvlText w:val="%3."/>
+      <w:lvlJc w:val="right"/>
+      <w:pPr>
+        <w:ind w:left="1260" w:hanging="420"/>
+      </w:pPr>
+    </w:lvl>
+    <w:lvl w:ilvl="3" w:tplc="0409000F" w:tentative="1">
+      <w:start w:val="1"/>
+      <w:numFmt w:val="decimal"/>
+      <w:lvlText w:val="%4."/>
+      <w:lvlJc w:val="left"/>
+      <w:pPr>
+        <w:ind w:left="1680" w:hanging="420"/>
+      </w:pPr>
+    </w:lvl>
+    <w:lvl w:ilvl="4" w:tplc="04090019" w:tentative="1">
+      <w:start w:val="1"/>
+      <w:numFmt w:val="lowerLetter"/>
+      <w:lvlText w:val="%5)"/>
+      <w:lvlJc w:val="left"/>
+      <w:pPr>
+        <w:ind w:left="2100" w:hanging="420"/>
+      </w:pPr>
+    </w:lvl>
+    <w:lvl w:ilvl="5" w:tplc="0409001B" w:tentative="1">
+      <w:start w:val="1"/>
+      <w:numFmt w:val="lowerRoman"/>
+      <w:lvlText w:val="%6."/>
+      <w:lvlJc w:val="right"/>
+      <w:pPr>
+        <w:ind w:left="2520" w:hanging="420"/>
+      </w:pPr>
+    </w:lvl>
+    <w:lvl w:ilvl="6" w:tplc="0409000F" w:tentative="1">
+      <w:start w:val="1"/>
+      <w:numFmt w:val="decimal"/>
+      <w:lvlText w:val="%7."/>
+      <w:lvlJc w:val="left"/>
+      <w:pPr>
+        <w:ind w:left="2940" w:hanging="420"/>
+      </w:pPr>
+    </w:lvl>
+    <w:lvl w:ilvl="7" w:tplc="04090019" w:tentative="1">
+      <w:start w:val="1"/>
+      <w:numFmt w:val="lowerLetter"/>
+      <w:lvlText w:val="%8)"/>
+      <w:lvlJc w:val="left"/>
+      <w:pPr>
+        <w:ind w:left="3360" w:hanging="420"/>
+      </w:pPr>
+    </w:lvl>
+    <w:lvl w:ilvl="8" w:tplc="0409001B" w:tentative="1">
+      <w:start w:val="1"/>
+      <w:numFmt w:val="lowerRoman"/>
+      <w:lvlText w:val="%9."/>
+      <w:lvlJc w:val="right"/>
+      <w:pPr>
+        <w:ind w:left="3780" w:hanging="420"/>
+      </w:pPr>
+    </w:lvl>
+  </w:abstractNum>
+  <w:abstractNum w:abstractNumId="3" w15:restartNumberingAfterBreak="0">
     <w:nsid w:val="1D59152E"/>
     <w:multiLevelType w:val="hybridMultilevel"/>
     <w:tmpl w:val="400A4600"/>
@@ -7210,7 +6356,7 @@
       </w:pPr>
     </w:lvl>
   </w:abstractNum>
-  <w:abstractNum w:abstractNumId="3" w15:restartNumberingAfterBreak="0">
+  <w:abstractNum w:abstractNumId="4" w15:restartNumberingAfterBreak="0">
     <w:nsid w:val="1F606C60"/>
     <w:multiLevelType w:val="hybridMultilevel"/>
     <w:tmpl w:val="89C0188A"/>
@@ -7299,7 +6445,7 @@
       </w:pPr>
     </w:lvl>
   </w:abstractNum>
-  <w:abstractNum w:abstractNumId="4" w15:restartNumberingAfterBreak="0">
+  <w:abstractNum w:abstractNumId="5" w15:restartNumberingAfterBreak="0">
     <w:nsid w:val="36133764"/>
     <w:multiLevelType w:val="hybridMultilevel"/>
     <w:tmpl w:val="D77EB014"/>
@@ -7388,7 +6534,7 @@
       </w:pPr>
     </w:lvl>
   </w:abstractNum>
-  <w:abstractNum w:abstractNumId="5" w15:restartNumberingAfterBreak="0">
+  <w:abstractNum w:abstractNumId="6" w15:restartNumberingAfterBreak="0">
     <w:nsid w:val="3EF03114"/>
     <w:multiLevelType w:val="hybridMultilevel"/>
     <w:tmpl w:val="11380124"/>
@@ -7477,7 +6623,7 @@
       </w:pPr>
     </w:lvl>
   </w:abstractNum>
-  <w:abstractNum w:abstractNumId="6" w15:restartNumberingAfterBreak="0">
+  <w:abstractNum w:abstractNumId="7" w15:restartNumberingAfterBreak="0">
     <w:nsid w:val="499C24DD"/>
     <w:multiLevelType w:val="hybridMultilevel"/>
     <w:tmpl w:val="E33CF828"/>
@@ -7566,7 +6712,96 @@
       </w:pPr>
     </w:lvl>
   </w:abstractNum>
-  <w:abstractNum w:abstractNumId="7" w15:restartNumberingAfterBreak="0">
+  <w:abstractNum w:abstractNumId="8" w15:restartNumberingAfterBreak="0">
+    <w:nsid w:val="52C76B32"/>
+    <w:multiLevelType w:val="hybridMultilevel"/>
+    <w:tmpl w:val="7212A788"/>
+    <w:lvl w:ilvl="0" w:tplc="E2B026B0">
+      <w:start w:val="1"/>
+      <w:numFmt w:val="decimal"/>
+      <w:lvlText w:val="%1."/>
+      <w:lvlJc w:val="left"/>
+      <w:pPr>
+        <w:ind w:left="360" w:hanging="360"/>
+      </w:pPr>
+      <w:rPr>
+        <w:rFonts w:hint="default"/>
+      </w:rPr>
+    </w:lvl>
+    <w:lvl w:ilvl="1" w:tplc="04090019" w:tentative="1">
+      <w:start w:val="1"/>
+      <w:numFmt w:val="lowerLetter"/>
+      <w:lvlText w:val="%2)"/>
+      <w:lvlJc w:val="left"/>
+      <w:pPr>
+        <w:ind w:left="840" w:hanging="420"/>
+      </w:pPr>
+    </w:lvl>
+    <w:lvl w:ilvl="2" w:tplc="0409001B" w:tentative="1">
+      <w:start w:val="1"/>
+      <w:numFmt w:val="lowerRoman"/>
+      <w:lvlText w:val="%3."/>
+      <w:lvlJc w:val="right"/>
+      <w:pPr>
+        <w:ind w:left="1260" w:hanging="420"/>
+      </w:pPr>
+    </w:lvl>
+    <w:lvl w:ilvl="3" w:tplc="0409000F" w:tentative="1">
+      <w:start w:val="1"/>
+      <w:numFmt w:val="decimal"/>
+      <w:lvlText w:val="%4."/>
+      <w:lvlJc w:val="left"/>
+      <w:pPr>
+        <w:ind w:left="1680" w:hanging="420"/>
+      </w:pPr>
+    </w:lvl>
+    <w:lvl w:ilvl="4" w:tplc="04090019" w:tentative="1">
+      <w:start w:val="1"/>
+      <w:numFmt w:val="lowerLetter"/>
+      <w:lvlText w:val="%5)"/>
+      <w:lvlJc w:val="left"/>
+      <w:pPr>
+        <w:ind w:left="2100" w:hanging="420"/>
+      </w:pPr>
+    </w:lvl>
+    <w:lvl w:ilvl="5" w:tplc="0409001B" w:tentative="1">
+      <w:start w:val="1"/>
+      <w:numFmt w:val="lowerRoman"/>
+      <w:lvlText w:val="%6."/>
+      <w:lvlJc w:val="right"/>
+      <w:pPr>
+        <w:ind w:left="2520" w:hanging="420"/>
+      </w:pPr>
+    </w:lvl>
+    <w:lvl w:ilvl="6" w:tplc="0409000F" w:tentative="1">
+      <w:start w:val="1"/>
+      <w:numFmt w:val="decimal"/>
+      <w:lvlText w:val="%7."/>
+      <w:lvlJc w:val="left"/>
+      <w:pPr>
+        <w:ind w:left="2940" w:hanging="420"/>
+      </w:pPr>
+    </w:lvl>
+    <w:lvl w:ilvl="7" w:tplc="04090019" w:tentative="1">
+      <w:start w:val="1"/>
+      <w:numFmt w:val="lowerLetter"/>
+      <w:lvlText w:val="%8)"/>
+      <w:lvlJc w:val="left"/>
+      <w:pPr>
+        <w:ind w:left="3360" w:hanging="420"/>
+      </w:pPr>
+    </w:lvl>
+    <w:lvl w:ilvl="8" w:tplc="0409001B" w:tentative="1">
+      <w:start w:val="1"/>
+      <w:numFmt w:val="lowerRoman"/>
+      <w:lvlText w:val="%9."/>
+      <w:lvlJc w:val="right"/>
+      <w:pPr>
+        <w:ind w:left="3780" w:hanging="420"/>
+      </w:pPr>
+    </w:lvl>
+  </w:abstractNum>
+  <w:abstractNum w:abstractNumId="9" w15:restartNumberingAfterBreak="0">
     <w:nsid w:val="54020BA9"/>
     <w:multiLevelType w:val="hybridMultilevel"/>
     <w:tmpl w:val="542227D6"/>
@@ -7655,7 +6890,7 @@
       </w:pPr>
     </w:lvl>
   </w:abstractNum>
-  <w:abstractNum w:abstractNumId="8" w15:restartNumberingAfterBreak="0">
+  <w:abstractNum w:abstractNumId="10" w15:restartNumberingAfterBreak="0">
     <w:nsid w:val="64100F54"/>
     <w:multiLevelType w:val="hybridMultilevel"/>
     <w:tmpl w:val="D3CE4028"/>
@@ -7744,7 +6979,7 @@
       </w:pPr>
     </w:lvl>
   </w:abstractNum>
-  <w:abstractNum w:abstractNumId="9" w15:restartNumberingAfterBreak="0">
+  <w:abstractNum w:abstractNumId="11" w15:restartNumberingAfterBreak="0">
     <w:nsid w:val="69510EBC"/>
     <w:multiLevelType w:val="hybridMultilevel"/>
     <w:tmpl w:val="5BEE1E6A"/>
@@ -7833,7 +7068,7 @@
       </w:pPr>
     </w:lvl>
   </w:abstractNum>
-  <w:abstractNum w:abstractNumId="10" w15:restartNumberingAfterBreak="0">
+  <w:abstractNum w:abstractNumId="12" w15:restartNumberingAfterBreak="0">
     <w:nsid w:val="6AC00BE6"/>
     <w:multiLevelType w:val="hybridMultilevel"/>
     <w:tmpl w:val="108873B8"/>
@@ -7929,31 +7164,37 @@
     <w:abstractNumId w:val="0"/>
   </w:num>
   <w:num w:numId="3" w16cid:durableId="1941985057">
+    <w:abstractNumId w:val="11"/>
+  </w:num>
+  <w:num w:numId="4" w16cid:durableId="133184623">
+    <w:abstractNumId w:val="12"/>
+  </w:num>
+  <w:num w:numId="5" w16cid:durableId="2033188994">
+    <w:abstractNumId w:val="4"/>
+  </w:num>
+  <w:num w:numId="6" w16cid:durableId="1930890128">
+    <w:abstractNumId w:val="10"/>
+  </w:num>
+  <w:num w:numId="7" w16cid:durableId="487941034">
+    <w:abstractNumId w:val="5"/>
+  </w:num>
+  <w:num w:numId="8" w16cid:durableId="565262801">
+    <w:abstractNumId w:val="7"/>
+  </w:num>
+  <w:num w:numId="9" w16cid:durableId="681131505">
+    <w:abstractNumId w:val="6"/>
+  </w:num>
+  <w:num w:numId="10" w16cid:durableId="1380982622">
+    <w:abstractNumId w:val="3"/>
+  </w:num>
+  <w:num w:numId="11" w16cid:durableId="964042548">
     <w:abstractNumId w:val="9"/>
   </w:num>
-  <w:num w:numId="4" w16cid:durableId="133184623">
-    <w:abstractNumId w:val="10"/>
-  </w:num>
-  <w:num w:numId="5" w16cid:durableId="2033188994">
-    <w:abstractNumId w:val="3"/>
-  </w:num>
-  <w:num w:numId="6" w16cid:durableId="1930890128">
+  <w:num w:numId="12" w16cid:durableId="191724781">
     <w:abstractNumId w:val="8"/>
   </w:num>
-  <w:num w:numId="7" w16cid:durableId="487941034">
-    <w:abstractNumId w:val="4"/>
-  </w:num>
-  <w:num w:numId="8" w16cid:durableId="565262801">
-    <w:abstractNumId w:val="6"/>
-  </w:num>
-  <w:num w:numId="9" w16cid:durableId="681131505">
-    <w:abstractNumId w:val="5"/>
-  </w:num>
-  <w:num w:numId="10" w16cid:durableId="1380982622">
+  <w:num w:numId="13" w16cid:durableId="827356246">
     <w:abstractNumId w:val="2"/>
-  </w:num>
-  <w:num w:numId="11" w16cid:durableId="964042548">
-    <w:abstractNumId w:val="7"/>
   </w:num>
 </w:numbering>
 </file>
@@ -8359,6 +7600,28 @@
       <w:jc w:val="both"/>
     </w:pPr>
   </w:style>
+  <w:style w:type="paragraph" w:styleId="1">
+    <w:name w:val="heading 1"/>
+    <w:basedOn w:val="a"/>
+    <w:next w:val="a"/>
+    <w:link w:val="10"/>
+    <w:uiPriority w:val="9"/>
+    <w:qFormat/>
+    <w:rsid w:val="002B0FA2"/>
+    <w:pPr>
+      <w:keepNext/>
+      <w:keepLines/>
+      <w:spacing w:before="340" w:after="330" w:line="578" w:lineRule="auto"/>
+      <w:outlineLvl w:val="0"/>
+    </w:pPr>
+    <w:rPr>
+      <w:b/>
+      <w:bCs/>
+      <w:kern w:val="44"/>
+      <w:sz w:val="44"/>
+      <w:szCs w:val="44"/>
+    </w:rPr>
+  </w:style>
   <w:style w:type="paragraph" w:styleId="2">
     <w:name w:val="heading 2"/>
     <w:basedOn w:val="a"/>
@@ -8580,6 +7843,20 @@
     <w:rPr>
       <w:sz w:val="18"/>
       <w:szCs w:val="18"/>
+    </w:rPr>
+  </w:style>
+  <w:style w:type="character" w:customStyle="1" w:styleId="10">
+    <w:name w:val="标题 1 字符"/>
+    <w:basedOn w:val="a0"/>
+    <w:link w:val="1"/>
+    <w:uiPriority w:val="9"/>
+    <w:rsid w:val="002B0FA2"/>
+    <w:rPr>
+      <w:b/>
+      <w:bCs/>
+      <w:kern w:val="44"/>
+      <w:sz w:val="44"/>
+      <w:szCs w:val="44"/>
     </w:rPr>
   </w:style>
 </w:styles>
